--- a/Personal_info_and_Team_Profile.docx
+++ b/Personal_info_and_Team_Profile.docx
@@ -51,10 +51,7 @@
     <w:p/>
     <w:p>
       <w:r>
-        <w:t>Welcome to Group Fourteen.  We’re a small and focused team of individuals from a diverse range of backgrounds and from many walks of life.  We all have one thing in common.  We are passionate about technology and we have been since before it was cool.  Cli</w:t>
-      </w:r>
-      <w:r>
-        <w:t>ck on the portraits below to learn more about the talents that power this unique company.</w:t>
+        <w:t>Welcome to Group Fourteen.  We’re a small and focused team of individuals from a diverse range of backgrounds and from many walks of life.  We all have one thing in common.  We are passionate about technology and we have been since before it was cool.  Click on the portraits below to learn more about the talents that power this unique company.</w:t>
       </w:r>
     </w:p>
     <w:p/>
@@ -70,10 +67,7 @@
         <w:t>H</w:t>
       </w:r>
       <w:r>
-        <w:t>obbi</w:t>
-      </w:r>
-      <w:r>
-        <w:t xml:space="preserve">es, IT interest and Experience.  </w:t>
+        <w:t xml:space="preserve">obbies, IT interest and Experience.  </w:t>
       </w:r>
     </w:p>
     <w:p/>
@@ -129,31 +123,13 @@
     </w:p>
     <w:p>
       <w:r>
-        <w:t>Title:   Database administr</w:t>
-      </w:r>
-      <w:r>
-        <w:t>ator / Programmer Wannabe</w:t>
+        <w:t>Title:   Database administrator / Programmer Wannabe</w:t>
       </w:r>
     </w:p>
     <w:p/>
     <w:p>
       <w:r>
-        <w:t>With a decade long history in the vocational education sector, Lee has worked with database management and server management in both small and medium businesses.  She is passionate about ‘clean data’ and using data analysis to pa</w:t>
-      </w:r>
-      <w:r>
-        <w:t>int a picture of what is really happening in a company based on the database information.  Lee has also rolled out numerous upgrades to IT infrastructure and been responsible for training staff in new application and software.  She was first exposed to com</w:t>
-      </w:r>
-      <w:r>
-        <w:t>puters through playing 80s adventure games with friends in primary school, and as technology improved her curiosity and involvement with technology has only increased.  Being a teenager when floppy discs and dial up internet were still a thing, Lee sees th</w:t>
-      </w:r>
-      <w:r>
-        <w:t>at the world of IT has evolved so vastly and there's so much more to learn, and she wants to learn as much about it as she can.   Being that technology and computers have been a part of her life for so long, it's no great surprise that Lee is an avid gamer</w:t>
-      </w:r>
-      <w:r>
-        <w:t xml:space="preserve"> in her spare time, which is somewhat limited these days as she’s also looking after her young family while working part time.  Alongside video games she also enjoys playing netball and learning more about the world through listening to any number of the s</w:t>
-      </w:r>
-      <w:r>
-        <w:t xml:space="preserve">hows in her massive podcast library.  </w:t>
+        <w:t xml:space="preserve">With a decade long history in the vocational education sector, Lee has worked with database management and server management in both small and medium businesses.  She is passionate about ‘clean data’ and using data analysis to paint a picture of what is really happening in a company based on the database information.  Lee has also rolled out numerous upgrades to IT infrastructure and been responsible for training staff in new application and software.  She was first exposed to computers through playing 80s adventure games with friends in primary school, and as technology improved her curiosity and involvement with technology has only increased.  Being a teenager when floppy discs and dial up internet were still a thing, Lee sees that the world of IT has evolved so vastly and there's so much more to learn, and she wants to learn as much about it as she can.   Being that technology and computers have been a part of her life for so long, it's no great surprise that Lee is an avid gamer in her spare time, which is somewhat limited these days as she’s also looking after her young family while working part time.  Alongside video games she also enjoys playing netball and learning more about the world through listening to any number of the shows in her massive podcast library.  </w:t>
       </w:r>
     </w:p>
     <w:p/>
@@ -195,13 +171,7 @@
     <w:p/>
     <w:p>
       <w:r>
-        <w:t>After leaving Australia 7 years ago on a one way ticket to trav</w:t>
-      </w:r>
-      <w:r>
-        <w:t>el the world, Michael currently calls Moscow his city of residence, where he teaches English.  He main interest is the pursuit of knowledge.  A Bachelor of Arts graduate, Michael has continued his education into the IT industry, with a keen interest in lea</w:t>
-      </w:r>
-      <w:r>
-        <w:t>rning more about software engineering.  Seldom does he have downtime, as when he is not at work, he is often studying university, or any number of other online education.  You could say studying is his biggest hobb</w:t>
+        <w:t>After leaving Australia 7 years ago on a one way ticket to travel the world, Michael currently calls Moscow his city of residence, where he teaches English.  He main interest is the pursuit of knowledge.  A Bachelor of Arts graduate, Michael has continued his education into the IT industry, with a keen interest in learning more about software engineering.  Seldom does he have downtime, as when he is not at work, he is often studying university, or any number of other online education.  You could say studying is his biggest hobb</w:t>
       </w:r>
       <w:r>
         <w:rPr>
@@ -210,10 +180,7 @@
         <w:t>y</w:t>
       </w:r>
       <w:r>
-        <w:t>, as he has completed numerous online co</w:t>
-      </w:r>
-      <w:r>
-        <w:t xml:space="preserve">urses to further his own knowledge on subjects, including maths, computer science and programming languages.  Like many members of </w:t>
+        <w:t xml:space="preserve">, as he has completed numerous online courses to further his own knowledge on subjects, including maths, computer science and programming languages.  Like many members of </w:t>
       </w:r>
       <w:r>
         <w:rPr>
@@ -231,16 +198,7 @@
         <w:t>F</w:t>
       </w:r>
       <w:r>
-        <w:t>ourteen, his interest in IT was first piqued at a young age with the family computer.  He has witnesses the speed of e</w:t>
-      </w:r>
-      <w:r>
-        <w:t>volution of the industry, and now understands that the world of IT has the ability to influence society, seeing first hand the differences between countries that have</w:t>
-      </w:r>
-      <w:r>
-        <w:t xml:space="preserve"> supported infrastructure, and those that are lacking.  A few years ago Michael decided t</w:t>
-      </w:r>
-      <w:r>
-        <w:t xml:space="preserve">o remove himself from all social media, feeling the intrusiveness and ambiguity of the services far outweighed any benefit.  This directly links with his interest in cybersecurity and privacy issues, where he hopes to specialise in his future career.  </w:t>
+        <w:t xml:space="preserve">ourteen, his interest in IT was first piqued at a young age with the family computer.  He has witnesses the speed of evolution of the industry, and now understands that the world of IT has the ability to influence society, seeing first hand the differences between countries that have supported infrastructure, and those that are lacking.  A few years ago Michael decided to remove himself from all social media, feeling the intrusiveness and ambiguity of the services far outweighed any benefit.  This directly links with his interest in cybersecurity and privacy issues, where he hopes to specialise in his future career.  </w:t>
       </w:r>
     </w:p>
     <w:p/>
@@ -294,19 +252,7 @@
     <w:p/>
     <w:p>
       <w:r>
-        <w:t>Currently based in sunny Queensland where he works with electronic security and surveillance issues, Nathan originally grew up in a farming community in NSW.  He</w:t>
-      </w:r>
-      <w:r>
-        <w:t xml:space="preserve"> was home schooled from a young age and it seems his quest for learning and knowledge was present from his early youth, as he continuously scored well above the curriculum standards. Eventually his natural curiosity for learning crossed paths with IT in th</w:t>
-      </w:r>
-      <w:r>
-        <w:t>e form of his family’s first computer.  Nathan realised that computers were not magic, but machines, that could be understood and mastered.  He has followed this curiosity with IT  to a career in electronics, and plans to continue building on his insatiabl</w:t>
-      </w:r>
-      <w:r>
-        <w:t>e quest for understanding by studying his Bachelor of Information Technology.  Already being involved in electronics through his career, Nathan has many ideas for IT based projects and hope through further study he could bring these to fruition.  His stron</w:t>
-      </w:r>
-      <w:r>
-        <w:t xml:space="preserve">g desire to always improve and master his skills has also been applied to his many and varied other interests which include archery, playing music professionally, being a Kung Fu Master, and being able to solve a rubik’s cube!  </w:t>
+        <w:t xml:space="preserve">Currently based in sunny Queensland where he works with electronic security and surveillance issues, Nathan originally grew up in a farming community in NSW.  He was home schooled from a young age and it seems his quest for learning and knowledge was present from his early youth, as he continuously scored well above the curriculum standards. Eventually his natural curiosity for learning crossed paths with IT in the form of his family’s first computer.  Nathan realised that computers were not magic, but machines, that could be understood and mastered.  He has followed this curiosity with IT  to a career in electronics, and plans to continue building on his insatiable quest for understanding by studying his Bachelor of Information Technology.  Already being involved in electronics through his career, Nathan has many ideas for IT based projects and hope through further study he could bring these to fruition.  His strong desire to always improve and master his skills has also been applied to his many and varied other interests which include archery, playing music professionally, being a Kung Fu Master, and being able to solve a rubik’s cube!  </w:t>
       </w:r>
     </w:p>
     <w:p/>
@@ -335,15 +281,7 @@
           <w:sz w:val="24"/>
           <w:szCs w:val="24"/>
         </w:rPr>
-        <w:t>RMIT S</w:t>
-      </w:r>
-      <w:r>
-        <w:rPr>
-          <w:color w:val="24292E"/>
-          <w:sz w:val="24"/>
-          <w:szCs w:val="24"/>
-        </w:rPr>
-        <w:t xml:space="preserve">tudent # </w:t>
+        <w:t xml:space="preserve">RMIT Student # </w:t>
       </w:r>
     </w:p>
     <w:p>
@@ -353,16 +291,7 @@
     </w:p>
     <w:p>
       <w:r>
-        <w:t>Young in name and in age, but don’t let that deceive you.  After completing high school Nicholas continued to pursue his interest in IT and studied both IT Networking and Level Design, and it curren</w:t>
-      </w:r>
-      <w:r>
-        <w:t>tly studying his Bachelor of IT at RMIT.   He discovered his natural affinity for all things IT while still young at highschool, when he fixed a troublesome network issue using nothing but research and tenacity.   Nicholas has self taught himself many skil</w:t>
-      </w:r>
-      <w:r>
-        <w:t xml:space="preserve">ls along the way through helping people with their own IT issues, which he then uses as an opportunity to further develop his own knowledge.  In particular he has applied his self-learning ability to game level design, which he has pursued for a number of </w:t>
-      </w:r>
-      <w:r>
-        <w:t xml:space="preserve">years, and has successfully designed his own levels for games.  Aside from his pursuing further knowledge in game design he is also very interesting in developing his knowledge on IT networking.  </w:t>
+        <w:t xml:space="preserve">Young in name and in age, but don’t let that deceive you.  After completing high school Nicholas continued to pursue his interest in IT and studied both IT Networking and Level Design, and it currently studying his Bachelor of IT at RMIT.   He discovered his natural affinity for all things IT while still young at highschool, when he fixed a troublesome network issue using nothing but research and tenacity.   Nicholas has self taught himself many skills along the way through helping people with their own IT issues, which he then uses as an opportunity to further develop his own knowledge.  In particular he has applied his self-learning ability to game level design, which he has pursued for a number of years, and has successfully designed his own levels for games.  Aside from his pursuing further knowledge in game design he is also very interesting in developing his knowledge on IT networking.  </w:t>
       </w:r>
     </w:p>
     <w:p/>
@@ -396,25 +325,13 @@
     </w:p>
     <w:p>
       <w:r>
-        <w:t>Title:  Game Prog</w:t>
-      </w:r>
-      <w:r>
-        <w:t>rammer/  Aspiring Game Designer</w:t>
+        <w:t>Title:  Game Programmer/  Aspiring Game Designer</w:t>
       </w:r>
     </w:p>
     <w:p/>
     <w:p>
       <w:r>
-        <w:t xml:space="preserve">The seed for the idea of a career in IT was first planted in Cory at the young age of 10, by playing Halo:Combat Evolved on the XBOX.  Unlike most other players at the time who just enjoyed the gameplay, Cory was intrigued </w:t>
-      </w:r>
-      <w:r>
-        <w:t xml:space="preserve">by more then the game itself, but everything going on behind it:  the hardware, the game mechanics, programming, the design.  The seed took root and he pursed this interest further and while a teenager he learnt programming and even made his own “terrible </w:t>
-      </w:r>
-      <w:r>
-        <w:t>3d Games” (his own words)  to learn more about the craft around his passion.  Fast forward to today and Cory passion about game design has only increased.  Cory sees the potential for 3D art and design to be better and bolder, and he sees his current studi</w:t>
-      </w:r>
-      <w:r>
-        <w:t xml:space="preserve">es with RMIT as a big step towards learning more about his passion.  His other main interests  which he also approaches with passion and creativity are coffee and metal music.  </w:t>
+        <w:t xml:space="preserve">The seed for the idea of a career in IT was first planted in Cory at the young age of 10, by playing Halo:Combat Evolved on the XBOX.  Unlike most other players at the time who just enjoyed the gameplay, Cory was intrigued by more then the game itself, but everything going on behind it:  the hardware, the game mechanics, programming, the design.  The seed took root and he pursed this interest further and while a teenager he learnt programming and even made his own “terrible 3d Games” (his own words)  to learn more about the craft around his passion.  Fast forward to today and Cory passion about game design has only increased.  Cory sees the potential for 3D art and design to be better and bolder, and he sees his current studies with RMIT as a big step towards learning more about his passion.  His other main interests  which he also approaches with passion and creativity are coffee and metal music.  </w:t>
       </w:r>
     </w:p>
     <w:p/>
@@ -449,26 +366,11 @@
     <w:p/>
     <w:p>
       <w:r>
-        <w:t>Harrison currently resides in Melbourne, and after VCE completed a year of Bachelor or Psychology, before deciding to pursue his interest in Information Technology, while also  working as a baker's apprenti</w:t>
-      </w:r>
-      <w:r>
-        <w:t xml:space="preserve">ce.  When he's not rolling dough his enjoys listening to and playing music, reading, and gaming online with friends.  His interest in information </w:t>
+        <w:t xml:space="preserve">Harrison currently resides in Melbourne, and after VCE completed a year of Bachelor or Psychology, before deciding to pursue his interest in Information Technology, while also  working as a baker's apprentice.  When he's not rolling dough his enjoys listening to and playing music, reading, and gaming online with friends.  His interest in information </w:t>
       </w:r>
       <w:r>
         <w:lastRenderedPageBreak/>
-        <w:t>technology was stirred from youth, and he learned a great deal from his father who was more tech savvy than mo</w:t>
-      </w:r>
-      <w:r>
-        <w:t>st, learning about things like running from the command line to use dosbox.  This interest grew more in primary and high school, where Harrison found himself being Mr-fix-it for everyone else’s It issues, thus enabling him to delve deeper into his own unde</w:t>
-      </w:r>
-      <w:r>
-        <w:t>rstanding of computers and systems.  He found a natural affinity with computers, and also learnt he really enjoyed being able to help others and fix their issues.  He pursued this interest further and taught himself HTML coding and python language, however</w:t>
-      </w:r>
-      <w:r>
-        <w:t xml:space="preserve"> bakers hours don’t currently allow him much chance to continue this interest.  He has decided to undertake a Bachelor of IT, as he believes there is great potential for him to find employment in an area he thoroughly enjoys, with the longer term goals of </w:t>
-      </w:r>
-      <w:r>
-        <w:t xml:space="preserve">finding work in areas such as coding, connectivity systems, and servers and networking.   </w:t>
+        <w:t xml:space="preserve">technology was stirred from youth, and he learned a great deal from his father who was more tech savvy than most, learning about things like running from the command line to use dosbox.  This interest grew more in primary and high school, where Harrison found himself being Mr-fix-it for everyone else’s It issues, thus enabling him to delve deeper into his own understanding of computers and systems.  He found a natural affinity with computers, and also learnt he really enjoyed being able to help others and fix their issues.  He pursued this interest further and taught himself HTML coding and python language, however bakers hours don’t currently allow him much chance to continue this interest.  He has decided to undertake a Bachelor of IT, as he believes there is great potential for him to find employment in an area he thoroughly enjoys, with the longer term goals of finding work in areas such as coding, connectivity systems, and servers and networking.   </w:t>
       </w:r>
     </w:p>
     <w:p/>
@@ -498,39 +400,27 @@
     <w:p/>
     <w:tbl>
       <w:tblPr>
-        <w:tblStyle w:val="a"/>
+        <w:tblStyle w:val="GridTable3"/>
         <w:tblW w:w="9015" w:type="dxa"/>
-        <w:tblInd w:w="100" w:type="dxa"/>
-        <w:tblBorders>
-          <w:top w:val="single" w:sz="4" w:space="0" w:color="000000"/>
-          <w:left w:val="single" w:sz="4" w:space="0" w:color="000000"/>
-          <w:bottom w:val="single" w:sz="4" w:space="0" w:color="000000"/>
-          <w:right w:val="single" w:sz="4" w:space="0" w:color="000000"/>
-          <w:insideH w:val="single" w:sz="4" w:space="0" w:color="000000"/>
-          <w:insideV w:val="single" w:sz="4" w:space="0" w:color="000000"/>
-        </w:tblBorders>
         <w:tblLayout w:type="fixed"/>
-        <w:tblLook w:val="0600" w:firstRow="0" w:lastRow="0" w:firstColumn="0" w:lastColumn="0" w:noHBand="1" w:noVBand="1"/>
+        <w:tblLook w:val="04A0" w:firstRow="1" w:lastRow="0" w:firstColumn="1" w:lastColumn="0" w:noHBand="0" w:noVBand="1"/>
       </w:tblPr>
       <w:tblGrid>
         <w:gridCol w:w="885"/>
         <w:gridCol w:w="1860"/>
-        <w:gridCol w:w="1725"/>
-        <w:gridCol w:w="1590"/>
-        <w:gridCol w:w="1740"/>
-        <w:gridCol w:w="1215"/>
+        <w:gridCol w:w="1474"/>
+        <w:gridCol w:w="1701"/>
+        <w:gridCol w:w="1701"/>
+        <w:gridCol w:w="1394"/>
       </w:tblGrid>
       <w:tr>
+        <w:trPr>
+          <w:cnfStyle w:val="100000000000" w:firstRow="1" w:lastRow="0" w:firstColumn="0" w:lastColumn="0" w:oddVBand="0" w:evenVBand="0" w:oddHBand="0" w:evenHBand="0" w:firstRowFirstColumn="0" w:firstRowLastColumn="0" w:lastRowFirstColumn="0" w:lastRowLastColumn="0"/>
+        </w:trPr>
         <w:tc>
           <w:tcPr>
+            <w:cnfStyle w:val="001000000100" w:firstRow="0" w:lastRow="0" w:firstColumn="1" w:lastColumn="0" w:oddVBand="0" w:evenVBand="0" w:oddHBand="0" w:evenHBand="0" w:firstRowFirstColumn="1" w:firstRowLastColumn="0" w:lastRowFirstColumn="0" w:lastRowLastColumn="0"/>
             <w:tcW w:w="885" w:type="dxa"/>
-            <w:shd w:val="clear" w:color="auto" w:fill="auto"/>
-            <w:tcMar>
-              <w:top w:w="100" w:type="dxa"/>
-              <w:left w:w="100" w:type="dxa"/>
-              <w:bottom w:w="100" w:type="dxa"/>
-              <w:right w:w="100" w:type="dxa"/>
-            </w:tcMar>
           </w:tcPr>
           <w:p>
             <w:pPr>
@@ -542,29 +432,12 @@
                 <w:right w:val="nil"/>
                 <w:between w:val="nil"/>
               </w:pBdr>
-              <w:spacing w:line="240" w:lineRule="auto"/>
-              <w:rPr>
-                <w:b/>
-              </w:rPr>
-            </w:pPr>
-            <w:r>
-              <w:rPr>
-                <w:b/>
-              </w:rPr>
-              <w:t>TEST</w:t>
-            </w:r>
+            </w:pPr>
           </w:p>
         </w:tc>
         <w:tc>
           <w:tcPr>
             <w:tcW w:w="1860" w:type="dxa"/>
-            <w:shd w:val="clear" w:color="auto" w:fill="auto"/>
-            <w:tcMar>
-              <w:top w:w="100" w:type="dxa"/>
-              <w:left w:w="100" w:type="dxa"/>
-              <w:bottom w:w="100" w:type="dxa"/>
-              <w:right w:w="100" w:type="dxa"/>
-            </w:tcMar>
           </w:tcPr>
           <w:p>
             <w:pPr>
@@ -576,29 +449,19 @@
                 <w:right w:val="nil"/>
                 <w:between w:val="nil"/>
               </w:pBdr>
-              <w:spacing w:line="240" w:lineRule="auto"/>
-              <w:rPr>
-                <w:b/>
-              </w:rPr>
-            </w:pPr>
-            <w:r>
-              <w:rPr>
-                <w:b/>
-              </w:rPr>
+              <w:cnfStyle w:val="100000000000" w:firstRow="1" w:lastRow="0" w:firstColumn="0" w:lastColumn="0" w:oddVBand="0" w:evenVBand="0" w:oddHBand="0" w:evenHBand="0" w:firstRowFirstColumn="0" w:firstRowLastColumn="0" w:lastRowFirstColumn="0" w:lastRowLastColumn="0"/>
+              <w:rPr>
+                <w:b w:val="0"/>
+              </w:rPr>
+            </w:pPr>
+            <w:r>
               <w:t>Myers Briggs</w:t>
             </w:r>
           </w:p>
         </w:tc>
         <w:tc>
           <w:tcPr>
-            <w:tcW w:w="1725" w:type="dxa"/>
-            <w:shd w:val="clear" w:color="auto" w:fill="auto"/>
-            <w:tcMar>
-              <w:top w:w="100" w:type="dxa"/>
-              <w:left w:w="100" w:type="dxa"/>
-              <w:bottom w:w="100" w:type="dxa"/>
-              <w:right w:w="100" w:type="dxa"/>
-            </w:tcMar>
+            <w:tcW w:w="1474" w:type="dxa"/>
           </w:tcPr>
           <w:p>
             <w:pPr>
@@ -610,29 +473,19 @@
                 <w:right w:val="nil"/>
                 <w:between w:val="nil"/>
               </w:pBdr>
-              <w:spacing w:line="240" w:lineRule="auto"/>
-              <w:rPr>
-                <w:b/>
-              </w:rPr>
-            </w:pPr>
-            <w:r>
-              <w:rPr>
-                <w:b/>
-              </w:rPr>
+              <w:cnfStyle w:val="100000000000" w:firstRow="1" w:lastRow="0" w:firstColumn="0" w:lastColumn="0" w:oddVBand="0" w:evenVBand="0" w:oddHBand="0" w:evenHBand="0" w:firstRowFirstColumn="0" w:firstRowLastColumn="0" w:lastRowFirstColumn="0" w:lastRowLastColumn="0"/>
+              <w:rPr>
+                <w:b w:val="0"/>
+              </w:rPr>
+            </w:pPr>
+            <w:r>
               <w:t>Learning Style</w:t>
             </w:r>
           </w:p>
         </w:tc>
         <w:tc>
           <w:tcPr>
-            <w:tcW w:w="1590" w:type="dxa"/>
-            <w:shd w:val="clear" w:color="auto" w:fill="auto"/>
-            <w:tcMar>
-              <w:top w:w="100" w:type="dxa"/>
-              <w:left w:w="100" w:type="dxa"/>
-              <w:bottom w:w="100" w:type="dxa"/>
-              <w:right w:w="100" w:type="dxa"/>
-            </w:tcMar>
+            <w:tcW w:w="1701" w:type="dxa"/>
           </w:tcPr>
           <w:p>
             <w:pPr>
@@ -644,29 +497,19 @@
                 <w:right w:val="nil"/>
                 <w:between w:val="nil"/>
               </w:pBdr>
-              <w:spacing w:line="240" w:lineRule="auto"/>
-              <w:rPr>
-                <w:b/>
-              </w:rPr>
-            </w:pPr>
-            <w:r>
-              <w:rPr>
-                <w:b/>
-              </w:rPr>
+              <w:cnfStyle w:val="100000000000" w:firstRow="1" w:lastRow="0" w:firstColumn="0" w:lastColumn="0" w:oddVBand="0" w:evenVBand="0" w:oddHBand="0" w:evenHBand="0" w:firstRowFirstColumn="0" w:firstRowLastColumn="0" w:lastRowFirstColumn="0" w:lastRowLastColumn="0"/>
+              <w:rPr>
+                <w:b w:val="0"/>
+              </w:rPr>
+            </w:pPr>
+            <w:r>
               <w:t>Creativity</w:t>
             </w:r>
           </w:p>
         </w:tc>
         <w:tc>
           <w:tcPr>
-            <w:tcW w:w="1740" w:type="dxa"/>
-            <w:shd w:val="clear" w:color="auto" w:fill="auto"/>
-            <w:tcMar>
-              <w:top w:w="100" w:type="dxa"/>
-              <w:left w:w="100" w:type="dxa"/>
-              <w:bottom w:w="100" w:type="dxa"/>
-              <w:right w:w="100" w:type="dxa"/>
-            </w:tcMar>
+            <w:tcW w:w="1701" w:type="dxa"/>
           </w:tcPr>
           <w:p>
             <w:pPr>
@@ -678,29 +521,19 @@
                 <w:right w:val="nil"/>
                 <w:between w:val="nil"/>
               </w:pBdr>
-              <w:spacing w:line="240" w:lineRule="auto"/>
-              <w:rPr>
-                <w:b/>
-              </w:rPr>
-            </w:pPr>
-            <w:r>
-              <w:rPr>
-                <w:b/>
-              </w:rPr>
+              <w:cnfStyle w:val="100000000000" w:firstRow="1" w:lastRow="0" w:firstColumn="0" w:lastColumn="0" w:oddVBand="0" w:evenVBand="0" w:oddHBand="0" w:evenHBand="0" w:firstRowFirstColumn="0" w:firstRowLastColumn="0" w:lastRowFirstColumn="0" w:lastRowLastColumn="0"/>
+              <w:rPr>
+                <w:b w:val="0"/>
+              </w:rPr>
+            </w:pPr>
+            <w:r>
               <w:t>Big 5</w:t>
             </w:r>
           </w:p>
         </w:tc>
         <w:tc>
           <w:tcPr>
-            <w:tcW w:w="1215" w:type="dxa"/>
-            <w:shd w:val="clear" w:color="auto" w:fill="auto"/>
-            <w:tcMar>
-              <w:top w:w="100" w:type="dxa"/>
-              <w:left w:w="100" w:type="dxa"/>
-              <w:bottom w:w="100" w:type="dxa"/>
-              <w:right w:w="100" w:type="dxa"/>
-            </w:tcMar>
+            <w:tcW w:w="1394" w:type="dxa"/>
           </w:tcPr>
           <w:p>
             <w:pPr>
@@ -712,41 +545,31 @@
                 <w:right w:val="nil"/>
                 <w:between w:val="nil"/>
               </w:pBdr>
-              <w:spacing w:line="240" w:lineRule="auto"/>
-              <w:rPr>
-                <w:b/>
-              </w:rPr>
-            </w:pPr>
-            <w:r>
-              <w:rPr>
-                <w:b/>
-              </w:rPr>
+              <w:cnfStyle w:val="100000000000" w:firstRow="1" w:lastRow="0" w:firstColumn="0" w:lastColumn="0" w:oddVBand="0" w:evenVBand="0" w:oddHBand="0" w:evenHBand="0" w:firstRowFirstColumn="0" w:firstRowLastColumn="0" w:lastRowFirstColumn="0" w:lastRowLastColumn="0"/>
+              <w:rPr>
+                <w:b w:val="0"/>
+              </w:rPr>
+            </w:pPr>
+            <w:r>
               <w:t>Problem solving</w:t>
             </w:r>
           </w:p>
         </w:tc>
       </w:tr>
       <w:tr>
+        <w:trPr>
+          <w:cnfStyle w:val="000000100000" w:firstRow="0" w:lastRow="0" w:firstColumn="0" w:lastColumn="0" w:oddVBand="0" w:evenVBand="0" w:oddHBand="1" w:evenHBand="0" w:firstRowFirstColumn="0" w:firstRowLastColumn="0" w:lastRowFirstColumn="0" w:lastRowLastColumn="0"/>
+        </w:trPr>
         <w:tc>
           <w:tcPr>
+            <w:cnfStyle w:val="001000000000" w:firstRow="0" w:lastRow="0" w:firstColumn="1" w:lastColumn="0" w:oddVBand="0" w:evenVBand="0" w:oddHBand="0" w:evenHBand="0" w:firstRowFirstColumn="0" w:firstRowLastColumn="0" w:lastRowFirstColumn="0" w:lastRowLastColumn="0"/>
             <w:tcW w:w="885" w:type="dxa"/>
-            <w:tcBorders>
-              <w:top w:val="single" w:sz="4" w:space="0" w:color="000000"/>
-              <w:left w:val="single" w:sz="4" w:space="0" w:color="000000"/>
-              <w:bottom w:val="single" w:sz="4" w:space="0" w:color="000000"/>
-              <w:right w:val="single" w:sz="4" w:space="0" w:color="000000"/>
-            </w:tcBorders>
-            <w:tcMar>
-              <w:top w:w="100" w:type="dxa"/>
-              <w:left w:w="100" w:type="dxa"/>
-              <w:bottom w:w="100" w:type="dxa"/>
-              <w:right w:w="100" w:type="dxa"/>
-            </w:tcMar>
+            <w:vAlign w:val="center"/>
           </w:tcPr>
           <w:p>
             <w:pPr>
               <w:widowControl w:val="0"/>
-              <w:spacing w:line="240" w:lineRule="auto"/>
+              <w:jc w:val="center"/>
               <w:rPr>
                 <w:sz w:val="18"/>
                 <w:szCs w:val="18"/>
@@ -764,13 +587,6 @@
         <w:tc>
           <w:tcPr>
             <w:tcW w:w="1860" w:type="dxa"/>
-            <w:shd w:val="clear" w:color="auto" w:fill="auto"/>
-            <w:tcMar>
-              <w:top w:w="100" w:type="dxa"/>
-              <w:left w:w="100" w:type="dxa"/>
-              <w:bottom w:w="100" w:type="dxa"/>
-              <w:right w:w="100" w:type="dxa"/>
-            </w:tcMar>
           </w:tcPr>
           <w:p>
             <w:pPr>
@@ -782,7 +598,7 @@
                 <w:right w:val="nil"/>
                 <w:between w:val="nil"/>
               </w:pBdr>
-              <w:spacing w:line="240" w:lineRule="auto"/>
+              <w:cnfStyle w:val="000000100000" w:firstRow="0" w:lastRow="0" w:firstColumn="0" w:lastColumn="0" w:oddVBand="0" w:evenVBand="0" w:oddHBand="1" w:evenHBand="0" w:firstRowFirstColumn="0" w:firstRowLastColumn="0" w:lastRowFirstColumn="0" w:lastRowLastColumn="0"/>
               <w:rPr>
                 <w:sz w:val="18"/>
                 <w:szCs w:val="18"/>
@@ -806,7 +622,7 @@
                 <w:right w:val="nil"/>
                 <w:between w:val="nil"/>
               </w:pBdr>
-              <w:spacing w:line="240" w:lineRule="auto"/>
+              <w:cnfStyle w:val="000000100000" w:firstRow="0" w:lastRow="0" w:firstColumn="0" w:lastColumn="0" w:oddVBand="0" w:evenVBand="0" w:oddHBand="1" w:evenHBand="0" w:firstRowFirstColumn="0" w:firstRowLastColumn="0" w:lastRowFirstColumn="0" w:lastRowLastColumn="0"/>
               <w:rPr>
                 <w:sz w:val="18"/>
                 <w:szCs w:val="18"/>
@@ -830,7 +646,7 @@
                 <w:right w:val="nil"/>
                 <w:between w:val="nil"/>
               </w:pBdr>
-              <w:spacing w:line="240" w:lineRule="auto"/>
+              <w:cnfStyle w:val="000000100000" w:firstRow="0" w:lastRow="0" w:firstColumn="0" w:lastColumn="0" w:oddVBand="0" w:evenVBand="0" w:oddHBand="1" w:evenHBand="0" w:firstRowFirstColumn="0" w:firstRowLastColumn="0" w:lastRowFirstColumn="0" w:lastRowLastColumn="0"/>
               <w:rPr>
                 <w:sz w:val="18"/>
                 <w:szCs w:val="18"/>
@@ -854,7 +670,7 @@
                 <w:right w:val="nil"/>
                 <w:between w:val="nil"/>
               </w:pBdr>
-              <w:spacing w:line="240" w:lineRule="auto"/>
+              <w:cnfStyle w:val="000000100000" w:firstRow="0" w:lastRow="0" w:firstColumn="0" w:lastColumn="0" w:oddVBand="0" w:evenVBand="0" w:oddHBand="1" w:evenHBand="0" w:firstRowFirstColumn="0" w:firstRowLastColumn="0" w:lastRowFirstColumn="0" w:lastRowLastColumn="0"/>
               <w:rPr>
                 <w:sz w:val="18"/>
                 <w:szCs w:val="18"/>
@@ -878,7 +694,7 @@
                 <w:right w:val="nil"/>
                 <w:between w:val="nil"/>
               </w:pBdr>
-              <w:spacing w:line="240" w:lineRule="auto"/>
+              <w:cnfStyle w:val="000000100000" w:firstRow="0" w:lastRow="0" w:firstColumn="0" w:lastColumn="0" w:oddVBand="0" w:evenVBand="0" w:oddHBand="1" w:evenHBand="0" w:firstRowFirstColumn="0" w:firstRowLastColumn="0" w:lastRowFirstColumn="0" w:lastRowLastColumn="0"/>
               <w:rPr>
                 <w:sz w:val="18"/>
                 <w:szCs w:val="18"/>
@@ -902,7 +718,7 @@
                 <w:right w:val="nil"/>
                 <w:between w:val="nil"/>
               </w:pBdr>
-              <w:spacing w:line="240" w:lineRule="auto"/>
+              <w:cnfStyle w:val="000000100000" w:firstRow="0" w:lastRow="0" w:firstColumn="0" w:lastColumn="0" w:oddVBand="0" w:evenVBand="0" w:oddHBand="1" w:evenHBand="0" w:firstRowFirstColumn="0" w:firstRowLastColumn="0" w:lastRowFirstColumn="0" w:lastRowLastColumn="0"/>
               <w:rPr>
                 <w:sz w:val="18"/>
                 <w:szCs w:val="18"/>
@@ -926,7 +742,7 @@
                 <w:right w:val="nil"/>
                 <w:between w:val="nil"/>
               </w:pBdr>
-              <w:spacing w:line="240" w:lineRule="auto"/>
+              <w:cnfStyle w:val="000000100000" w:firstRow="0" w:lastRow="0" w:firstColumn="0" w:lastColumn="0" w:oddVBand="0" w:evenVBand="0" w:oddHBand="1" w:evenHBand="0" w:firstRowFirstColumn="0" w:firstRowLastColumn="0" w:lastRowFirstColumn="0" w:lastRowLastColumn="0"/>
               <w:rPr>
                 <w:sz w:val="18"/>
                 <w:szCs w:val="18"/>
@@ -950,24 +766,24 @@
                 <w:right w:val="nil"/>
                 <w:between w:val="nil"/>
               </w:pBdr>
-              <w:spacing w:line="240" w:lineRule="auto"/>
-              <w:rPr>
-                <w:sz w:val="18"/>
-                <w:szCs w:val="18"/>
-              </w:rPr>
-            </w:pPr>
-          </w:p>
-          <w:p>
-            <w:pPr>
-              <w:widowControl w:val="0"/>
-              <w:pBdr>
-                <w:top w:val="nil"/>
-                <w:left w:val="nil"/>
-                <w:bottom w:val="nil"/>
-                <w:right w:val="nil"/>
-                <w:between w:val="nil"/>
-              </w:pBdr>
-              <w:spacing w:line="240" w:lineRule="auto"/>
+              <w:cnfStyle w:val="000000100000" w:firstRow="0" w:lastRow="0" w:firstColumn="0" w:lastColumn="0" w:oddVBand="0" w:evenVBand="0" w:oddHBand="1" w:evenHBand="0" w:firstRowFirstColumn="0" w:firstRowLastColumn="0" w:lastRowFirstColumn="0" w:lastRowLastColumn="0"/>
+              <w:rPr>
+                <w:sz w:val="18"/>
+                <w:szCs w:val="18"/>
+              </w:rPr>
+            </w:pPr>
+          </w:p>
+          <w:p>
+            <w:pPr>
+              <w:widowControl w:val="0"/>
+              <w:pBdr>
+                <w:top w:val="nil"/>
+                <w:left w:val="nil"/>
+                <w:bottom w:val="nil"/>
+                <w:right w:val="nil"/>
+                <w:between w:val="nil"/>
+              </w:pBdr>
+              <w:cnfStyle w:val="000000100000" w:firstRow="0" w:lastRow="0" w:firstColumn="0" w:lastColumn="0" w:oddVBand="0" w:evenVBand="0" w:oddHBand="1" w:evenHBand="0" w:firstRowFirstColumn="0" w:firstRowLastColumn="0" w:lastRowFirstColumn="0" w:lastRowLastColumn="0"/>
               <w:rPr>
                 <w:sz w:val="18"/>
                 <w:szCs w:val="18"/>
@@ -977,14 +793,7 @@
         </w:tc>
         <w:tc>
           <w:tcPr>
-            <w:tcW w:w="1725" w:type="dxa"/>
-            <w:shd w:val="clear" w:color="auto" w:fill="auto"/>
-            <w:tcMar>
-              <w:top w:w="100" w:type="dxa"/>
-              <w:left w:w="100" w:type="dxa"/>
-              <w:bottom w:w="100" w:type="dxa"/>
-              <w:right w:w="100" w:type="dxa"/>
-            </w:tcMar>
+            <w:tcW w:w="1474" w:type="dxa"/>
           </w:tcPr>
           <w:p>
             <w:pPr>
@@ -996,7 +805,7 @@
                 <w:right w:val="nil"/>
                 <w:between w:val="nil"/>
               </w:pBdr>
-              <w:spacing w:line="240" w:lineRule="auto"/>
+              <w:cnfStyle w:val="000000100000" w:firstRow="0" w:lastRow="0" w:firstColumn="0" w:lastColumn="0" w:oddVBand="0" w:evenVBand="0" w:oddHBand="1" w:evenHBand="0" w:firstRowFirstColumn="0" w:firstRowLastColumn="0" w:lastRowFirstColumn="0" w:lastRowLastColumn="0"/>
               <w:rPr>
                 <w:sz w:val="18"/>
                 <w:szCs w:val="18"/>
@@ -1020,24 +829,24 @@
                 <w:right w:val="nil"/>
                 <w:between w:val="nil"/>
               </w:pBdr>
-              <w:spacing w:line="240" w:lineRule="auto"/>
-              <w:rPr>
-                <w:sz w:val="18"/>
-                <w:szCs w:val="18"/>
-              </w:rPr>
-            </w:pPr>
-          </w:p>
-          <w:p>
-            <w:pPr>
-              <w:widowControl w:val="0"/>
-              <w:pBdr>
-                <w:top w:val="nil"/>
-                <w:left w:val="nil"/>
-                <w:bottom w:val="nil"/>
-                <w:right w:val="nil"/>
-                <w:between w:val="nil"/>
-              </w:pBdr>
-              <w:spacing w:line="240" w:lineRule="auto"/>
+              <w:cnfStyle w:val="000000100000" w:firstRow="0" w:lastRow="0" w:firstColumn="0" w:lastColumn="0" w:oddVBand="0" w:evenVBand="0" w:oddHBand="1" w:evenHBand="0" w:firstRowFirstColumn="0" w:firstRowLastColumn="0" w:lastRowFirstColumn="0" w:lastRowLastColumn="0"/>
+              <w:rPr>
+                <w:sz w:val="18"/>
+                <w:szCs w:val="18"/>
+              </w:rPr>
+            </w:pPr>
+          </w:p>
+          <w:p>
+            <w:pPr>
+              <w:widowControl w:val="0"/>
+              <w:pBdr>
+                <w:top w:val="nil"/>
+                <w:left w:val="nil"/>
+                <w:bottom w:val="nil"/>
+                <w:right w:val="nil"/>
+                <w:between w:val="nil"/>
+              </w:pBdr>
+              <w:cnfStyle w:val="000000100000" w:firstRow="0" w:lastRow="0" w:firstColumn="0" w:lastColumn="0" w:oddVBand="0" w:evenVBand="0" w:oddHBand="1" w:evenHBand="0" w:firstRowFirstColumn="0" w:firstRowLastColumn="0" w:lastRowFirstColumn="0" w:lastRowLastColumn="0"/>
               <w:rPr>
                 <w:sz w:val="18"/>
                 <w:szCs w:val="18"/>
@@ -1061,7 +870,7 @@
                 <w:right w:val="nil"/>
                 <w:between w:val="nil"/>
               </w:pBdr>
-              <w:spacing w:line="240" w:lineRule="auto"/>
+              <w:cnfStyle w:val="000000100000" w:firstRow="0" w:lastRow="0" w:firstColumn="0" w:lastColumn="0" w:oddVBand="0" w:evenVBand="0" w:oddHBand="1" w:evenHBand="0" w:firstRowFirstColumn="0" w:firstRowLastColumn="0" w:lastRowFirstColumn="0" w:lastRowLastColumn="0"/>
               <w:rPr>
                 <w:sz w:val="18"/>
                 <w:szCs w:val="18"/>
@@ -1085,7 +894,7 @@
                 <w:right w:val="nil"/>
                 <w:between w:val="nil"/>
               </w:pBdr>
-              <w:spacing w:line="240" w:lineRule="auto"/>
+              <w:cnfStyle w:val="000000100000" w:firstRow="0" w:lastRow="0" w:firstColumn="0" w:lastColumn="0" w:oddVBand="0" w:evenVBand="0" w:oddHBand="1" w:evenHBand="0" w:firstRowFirstColumn="0" w:firstRowLastColumn="0" w:lastRowFirstColumn="0" w:lastRowLastColumn="0"/>
               <w:rPr>
                 <w:sz w:val="18"/>
                 <w:szCs w:val="18"/>
@@ -1102,14 +911,7 @@
         </w:tc>
         <w:tc>
           <w:tcPr>
-            <w:tcW w:w="1590" w:type="dxa"/>
-            <w:shd w:val="clear" w:color="auto" w:fill="auto"/>
-            <w:tcMar>
-              <w:top w:w="100" w:type="dxa"/>
-              <w:left w:w="100" w:type="dxa"/>
-              <w:bottom w:w="100" w:type="dxa"/>
-              <w:right w:w="100" w:type="dxa"/>
-            </w:tcMar>
+            <w:tcW w:w="1701" w:type="dxa"/>
           </w:tcPr>
           <w:p>
             <w:pPr>
@@ -1121,7 +923,7 @@
                 <w:right w:val="nil"/>
                 <w:between w:val="nil"/>
               </w:pBdr>
-              <w:spacing w:line="240" w:lineRule="auto"/>
+              <w:cnfStyle w:val="000000100000" w:firstRow="0" w:lastRow="0" w:firstColumn="0" w:lastColumn="0" w:oddVBand="0" w:evenVBand="0" w:oddHBand="1" w:evenHBand="0" w:firstRowFirstColumn="0" w:firstRowLastColumn="0" w:lastRowFirstColumn="0" w:lastRowLastColumn="0"/>
               <w:rPr>
                 <w:sz w:val="18"/>
                 <w:szCs w:val="18"/>
@@ -1145,7 +947,7 @@
                 <w:right w:val="nil"/>
                 <w:between w:val="nil"/>
               </w:pBdr>
-              <w:spacing w:line="240" w:lineRule="auto"/>
+              <w:cnfStyle w:val="000000100000" w:firstRow="0" w:lastRow="0" w:firstColumn="0" w:lastColumn="0" w:oddVBand="0" w:evenVBand="0" w:oddHBand="1" w:evenHBand="0" w:firstRowFirstColumn="0" w:firstRowLastColumn="0" w:lastRowFirstColumn="0" w:lastRowLastColumn="0"/>
               <w:rPr>
                 <w:sz w:val="18"/>
                 <w:szCs w:val="18"/>
@@ -1169,24 +971,24 @@
                 <w:right w:val="nil"/>
                 <w:between w:val="nil"/>
               </w:pBdr>
-              <w:spacing w:line="240" w:lineRule="auto"/>
-              <w:rPr>
-                <w:sz w:val="18"/>
-                <w:szCs w:val="18"/>
-              </w:rPr>
-            </w:pPr>
-          </w:p>
-          <w:p>
-            <w:pPr>
-              <w:widowControl w:val="0"/>
-              <w:pBdr>
-                <w:top w:val="nil"/>
-                <w:left w:val="nil"/>
-                <w:bottom w:val="nil"/>
-                <w:right w:val="nil"/>
-                <w:between w:val="nil"/>
-              </w:pBdr>
-              <w:spacing w:line="240" w:lineRule="auto"/>
+              <w:cnfStyle w:val="000000100000" w:firstRow="0" w:lastRow="0" w:firstColumn="0" w:lastColumn="0" w:oddVBand="0" w:evenVBand="0" w:oddHBand="1" w:evenHBand="0" w:firstRowFirstColumn="0" w:firstRowLastColumn="0" w:lastRowFirstColumn="0" w:lastRowLastColumn="0"/>
+              <w:rPr>
+                <w:sz w:val="18"/>
+                <w:szCs w:val="18"/>
+              </w:rPr>
+            </w:pPr>
+          </w:p>
+          <w:p>
+            <w:pPr>
+              <w:widowControl w:val="0"/>
+              <w:pBdr>
+                <w:top w:val="nil"/>
+                <w:left w:val="nil"/>
+                <w:bottom w:val="nil"/>
+                <w:right w:val="nil"/>
+                <w:between w:val="nil"/>
+              </w:pBdr>
+              <w:cnfStyle w:val="000000100000" w:firstRow="0" w:lastRow="0" w:firstColumn="0" w:lastColumn="0" w:oddVBand="0" w:evenVBand="0" w:oddHBand="1" w:evenHBand="0" w:firstRowFirstColumn="0" w:firstRowLastColumn="0" w:lastRowFirstColumn="0" w:lastRowLastColumn="0"/>
               <w:rPr>
                 <w:sz w:val="18"/>
                 <w:szCs w:val="18"/>
@@ -1203,14 +1005,7 @@
         </w:tc>
         <w:tc>
           <w:tcPr>
-            <w:tcW w:w="1740" w:type="dxa"/>
-            <w:shd w:val="clear" w:color="auto" w:fill="auto"/>
-            <w:tcMar>
-              <w:top w:w="100" w:type="dxa"/>
-              <w:left w:w="100" w:type="dxa"/>
-              <w:bottom w:w="100" w:type="dxa"/>
-              <w:right w:w="100" w:type="dxa"/>
-            </w:tcMar>
+            <w:tcW w:w="1701" w:type="dxa"/>
           </w:tcPr>
           <w:p>
             <w:pPr>
@@ -1222,7 +1017,7 @@
                 <w:right w:val="nil"/>
                 <w:between w:val="nil"/>
               </w:pBdr>
-              <w:spacing w:line="240" w:lineRule="auto"/>
+              <w:cnfStyle w:val="000000100000" w:firstRow="0" w:lastRow="0" w:firstColumn="0" w:lastColumn="0" w:oddVBand="0" w:evenVBand="0" w:oddHBand="1" w:evenHBand="0" w:firstRowFirstColumn="0" w:firstRowLastColumn="0" w:lastRowFirstColumn="0" w:lastRowLastColumn="0"/>
               <w:rPr>
                 <w:sz w:val="18"/>
                 <w:szCs w:val="18"/>
@@ -1232,14 +1027,7 @@
         </w:tc>
         <w:tc>
           <w:tcPr>
-            <w:tcW w:w="1215" w:type="dxa"/>
-            <w:shd w:val="clear" w:color="auto" w:fill="auto"/>
-            <w:tcMar>
-              <w:top w:w="100" w:type="dxa"/>
-              <w:left w:w="100" w:type="dxa"/>
-              <w:bottom w:w="100" w:type="dxa"/>
-              <w:right w:w="100" w:type="dxa"/>
-            </w:tcMar>
+            <w:tcW w:w="1394" w:type="dxa"/>
           </w:tcPr>
           <w:p>
             <w:pPr>
@@ -1251,7 +1039,7 @@
                 <w:right w:val="nil"/>
                 <w:between w:val="nil"/>
               </w:pBdr>
-              <w:spacing w:line="240" w:lineRule="auto"/>
+              <w:cnfStyle w:val="000000100000" w:firstRow="0" w:lastRow="0" w:firstColumn="0" w:lastColumn="0" w:oddVBand="0" w:evenVBand="0" w:oddHBand="1" w:evenHBand="0" w:firstRowFirstColumn="0" w:firstRowLastColumn="0" w:lastRowFirstColumn="0" w:lastRowLastColumn="0"/>
               <w:rPr>
                 <w:sz w:val="18"/>
                 <w:szCs w:val="18"/>
@@ -1266,24 +1054,14 @@
         </w:trPr>
         <w:tc>
           <w:tcPr>
+            <w:cnfStyle w:val="001000000000" w:firstRow="0" w:lastRow="0" w:firstColumn="1" w:lastColumn="0" w:oddVBand="0" w:evenVBand="0" w:oddHBand="0" w:evenHBand="0" w:firstRowFirstColumn="0" w:firstRowLastColumn="0" w:lastRowFirstColumn="0" w:lastRowLastColumn="0"/>
             <w:tcW w:w="885" w:type="dxa"/>
-            <w:tcBorders>
-              <w:top w:val="single" w:sz="4" w:space="0" w:color="000000"/>
-              <w:left w:val="single" w:sz="4" w:space="0" w:color="000000"/>
-              <w:bottom w:val="single" w:sz="4" w:space="0" w:color="000000"/>
-              <w:right w:val="single" w:sz="4" w:space="0" w:color="000000"/>
-            </w:tcBorders>
-            <w:tcMar>
-              <w:top w:w="100" w:type="dxa"/>
-              <w:left w:w="100" w:type="dxa"/>
-              <w:bottom w:w="100" w:type="dxa"/>
-              <w:right w:w="100" w:type="dxa"/>
-            </w:tcMar>
+            <w:vAlign w:val="center"/>
           </w:tcPr>
           <w:p>
             <w:pPr>
               <w:widowControl w:val="0"/>
-              <w:spacing w:line="240" w:lineRule="auto"/>
+              <w:jc w:val="center"/>
               <w:rPr>
                 <w:sz w:val="18"/>
                 <w:szCs w:val="18"/>
@@ -1301,13 +1079,6 @@
         <w:tc>
           <w:tcPr>
             <w:tcW w:w="1860" w:type="dxa"/>
-            <w:shd w:val="clear" w:color="auto" w:fill="auto"/>
-            <w:tcMar>
-              <w:top w:w="100" w:type="dxa"/>
-              <w:left w:w="100" w:type="dxa"/>
-              <w:bottom w:w="100" w:type="dxa"/>
-              <w:right w:w="100" w:type="dxa"/>
-            </w:tcMar>
           </w:tcPr>
           <w:p>
             <w:pPr>
@@ -1319,7 +1090,7 @@
                 <w:right w:val="nil"/>
                 <w:between w:val="nil"/>
               </w:pBdr>
-              <w:spacing w:line="240" w:lineRule="auto"/>
+              <w:cnfStyle w:val="000000000000" w:firstRow="0" w:lastRow="0" w:firstColumn="0" w:lastColumn="0" w:oddVBand="0" w:evenVBand="0" w:oddHBand="0" w:evenHBand="0" w:firstRowFirstColumn="0" w:firstRowLastColumn="0" w:lastRowFirstColumn="0" w:lastRowLastColumn="0"/>
               <w:rPr>
                 <w:sz w:val="18"/>
                 <w:szCs w:val="18"/>
@@ -1343,7 +1114,7 @@
                 <w:right w:val="nil"/>
                 <w:between w:val="nil"/>
               </w:pBdr>
-              <w:spacing w:line="240" w:lineRule="auto"/>
+              <w:cnfStyle w:val="000000000000" w:firstRow="0" w:lastRow="0" w:firstColumn="0" w:lastColumn="0" w:oddVBand="0" w:evenVBand="0" w:oddHBand="0" w:evenHBand="0" w:firstRowFirstColumn="0" w:firstRowLastColumn="0" w:lastRowFirstColumn="0" w:lastRowLastColumn="0"/>
               <w:rPr>
                 <w:sz w:val="18"/>
                 <w:szCs w:val="18"/>
@@ -1360,14 +1131,7 @@
         </w:tc>
         <w:tc>
           <w:tcPr>
-            <w:tcW w:w="1725" w:type="dxa"/>
-            <w:shd w:val="clear" w:color="auto" w:fill="auto"/>
-            <w:tcMar>
-              <w:top w:w="100" w:type="dxa"/>
-              <w:left w:w="100" w:type="dxa"/>
-              <w:bottom w:w="100" w:type="dxa"/>
-              <w:right w:w="100" w:type="dxa"/>
-            </w:tcMar>
+            <w:tcW w:w="1474" w:type="dxa"/>
           </w:tcPr>
           <w:p>
             <w:pPr>
@@ -1379,7 +1143,7 @@
                 <w:right w:val="nil"/>
                 <w:between w:val="nil"/>
               </w:pBdr>
-              <w:spacing w:line="240" w:lineRule="auto"/>
+              <w:cnfStyle w:val="000000000000" w:firstRow="0" w:lastRow="0" w:firstColumn="0" w:lastColumn="0" w:oddVBand="0" w:evenVBand="0" w:oddHBand="0" w:evenHBand="0" w:firstRowFirstColumn="0" w:firstRowLastColumn="0" w:lastRowFirstColumn="0" w:lastRowLastColumn="0"/>
               <w:rPr>
                 <w:sz w:val="18"/>
                 <w:szCs w:val="18"/>
@@ -1396,14 +1160,7 @@
         </w:tc>
         <w:tc>
           <w:tcPr>
-            <w:tcW w:w="1590" w:type="dxa"/>
-            <w:shd w:val="clear" w:color="auto" w:fill="auto"/>
-            <w:tcMar>
-              <w:top w:w="100" w:type="dxa"/>
-              <w:left w:w="100" w:type="dxa"/>
-              <w:bottom w:w="100" w:type="dxa"/>
-              <w:right w:w="100" w:type="dxa"/>
-            </w:tcMar>
+            <w:tcW w:w="1701" w:type="dxa"/>
           </w:tcPr>
           <w:p>
             <w:pPr>
@@ -1415,7 +1172,7 @@
                 <w:right w:val="nil"/>
                 <w:between w:val="nil"/>
               </w:pBdr>
-              <w:spacing w:line="240" w:lineRule="auto"/>
+              <w:cnfStyle w:val="000000000000" w:firstRow="0" w:lastRow="0" w:firstColumn="0" w:lastColumn="0" w:oddVBand="0" w:evenVBand="0" w:oddHBand="0" w:evenHBand="0" w:firstRowFirstColumn="0" w:firstRowLastColumn="0" w:lastRowFirstColumn="0" w:lastRowLastColumn="0"/>
               <w:rPr>
                 <w:sz w:val="18"/>
                 <w:szCs w:val="18"/>
@@ -1425,14 +1182,7 @@
         </w:tc>
         <w:tc>
           <w:tcPr>
-            <w:tcW w:w="1740" w:type="dxa"/>
-            <w:shd w:val="clear" w:color="auto" w:fill="auto"/>
-            <w:tcMar>
-              <w:top w:w="100" w:type="dxa"/>
-              <w:left w:w="100" w:type="dxa"/>
-              <w:bottom w:w="100" w:type="dxa"/>
-              <w:right w:w="100" w:type="dxa"/>
-            </w:tcMar>
+            <w:tcW w:w="1701" w:type="dxa"/>
           </w:tcPr>
           <w:p>
             <w:pPr>
@@ -1444,7 +1194,7 @@
                 <w:right w:val="nil"/>
                 <w:between w:val="nil"/>
               </w:pBdr>
-              <w:spacing w:line="240" w:lineRule="auto"/>
+              <w:cnfStyle w:val="000000000000" w:firstRow="0" w:lastRow="0" w:firstColumn="0" w:lastColumn="0" w:oddVBand="0" w:evenVBand="0" w:oddHBand="0" w:evenHBand="0" w:firstRowFirstColumn="0" w:firstRowLastColumn="0" w:lastRowFirstColumn="0" w:lastRowLastColumn="0"/>
               <w:rPr>
                 <w:sz w:val="18"/>
                 <w:szCs w:val="18"/>
@@ -1468,7 +1218,7 @@
                 <w:right w:val="nil"/>
                 <w:between w:val="nil"/>
               </w:pBdr>
-              <w:spacing w:line="240" w:lineRule="auto"/>
+              <w:cnfStyle w:val="000000000000" w:firstRow="0" w:lastRow="0" w:firstColumn="0" w:lastColumn="0" w:oddVBand="0" w:evenVBand="0" w:oddHBand="0" w:evenHBand="0" w:firstRowFirstColumn="0" w:firstRowLastColumn="0" w:lastRowFirstColumn="0" w:lastRowLastColumn="0"/>
               <w:rPr>
                 <w:sz w:val="18"/>
                 <w:szCs w:val="18"/>
@@ -1492,7 +1242,7 @@
                 <w:right w:val="nil"/>
                 <w:between w:val="nil"/>
               </w:pBdr>
-              <w:spacing w:line="240" w:lineRule="auto"/>
+              <w:cnfStyle w:val="000000000000" w:firstRow="0" w:lastRow="0" w:firstColumn="0" w:lastColumn="0" w:oddVBand="0" w:evenVBand="0" w:oddHBand="0" w:evenHBand="0" w:firstRowFirstColumn="0" w:firstRowLastColumn="0" w:lastRowFirstColumn="0" w:lastRowLastColumn="0"/>
               <w:rPr>
                 <w:sz w:val="18"/>
                 <w:szCs w:val="18"/>
@@ -1516,7 +1266,7 @@
                 <w:right w:val="nil"/>
                 <w:between w:val="nil"/>
               </w:pBdr>
-              <w:spacing w:line="240" w:lineRule="auto"/>
+              <w:cnfStyle w:val="000000000000" w:firstRow="0" w:lastRow="0" w:firstColumn="0" w:lastColumn="0" w:oddVBand="0" w:evenVBand="0" w:oddHBand="0" w:evenHBand="0" w:firstRowFirstColumn="0" w:firstRowLastColumn="0" w:lastRowFirstColumn="0" w:lastRowLastColumn="0"/>
               <w:rPr>
                 <w:sz w:val="18"/>
                 <w:szCs w:val="18"/>
@@ -1540,7 +1290,7 @@
                 <w:right w:val="nil"/>
                 <w:between w:val="nil"/>
               </w:pBdr>
-              <w:spacing w:line="240" w:lineRule="auto"/>
+              <w:cnfStyle w:val="000000000000" w:firstRow="0" w:lastRow="0" w:firstColumn="0" w:lastColumn="0" w:oddVBand="0" w:evenVBand="0" w:oddHBand="0" w:evenHBand="0" w:firstRowFirstColumn="0" w:firstRowLastColumn="0" w:lastRowFirstColumn="0" w:lastRowLastColumn="0"/>
               <w:rPr>
                 <w:sz w:val="18"/>
                 <w:szCs w:val="18"/>
@@ -1557,14 +1307,7 @@
         </w:tc>
         <w:tc>
           <w:tcPr>
-            <w:tcW w:w="1215" w:type="dxa"/>
-            <w:shd w:val="clear" w:color="auto" w:fill="auto"/>
-            <w:tcMar>
-              <w:top w:w="100" w:type="dxa"/>
-              <w:left w:w="100" w:type="dxa"/>
-              <w:bottom w:w="100" w:type="dxa"/>
-              <w:right w:w="100" w:type="dxa"/>
-            </w:tcMar>
+            <w:tcW w:w="1394" w:type="dxa"/>
           </w:tcPr>
           <w:p>
             <w:pPr>
@@ -1576,60 +1319,323 @@
                 <w:right w:val="nil"/>
                 <w:between w:val="nil"/>
               </w:pBdr>
-              <w:spacing w:line="240" w:lineRule="auto"/>
-              <w:rPr>
-                <w:sz w:val="18"/>
-                <w:szCs w:val="18"/>
-              </w:rPr>
-            </w:pPr>
+              <w:cnfStyle w:val="000000000000" w:firstRow="0" w:lastRow="0" w:firstColumn="0" w:lastColumn="0" w:oddVBand="0" w:evenVBand="0" w:oddHBand="0" w:evenHBand="0" w:firstRowFirstColumn="0" w:firstRowLastColumn="0" w:lastRowFirstColumn="0" w:lastRowLastColumn="0"/>
+              <w:rPr>
+                <w:sz w:val="18"/>
+                <w:szCs w:val="18"/>
+              </w:rPr>
+            </w:pPr>
+          </w:p>
+        </w:tc>
+      </w:tr>
+      <w:tr>
+        <w:trPr>
+          <w:cnfStyle w:val="000000100000" w:firstRow="0" w:lastRow="0" w:firstColumn="0" w:lastColumn="0" w:oddVBand="0" w:evenVBand="0" w:oddHBand="1" w:evenHBand="0" w:firstRowFirstColumn="0" w:firstRowLastColumn="0" w:lastRowFirstColumn="0" w:lastRowLastColumn="0"/>
+        </w:trPr>
+        <w:tc>
+          <w:tcPr>
+            <w:cnfStyle w:val="001000000000" w:firstRow="0" w:lastRow="0" w:firstColumn="1" w:lastColumn="0" w:oddVBand="0" w:evenVBand="0" w:oddHBand="0" w:evenHBand="0" w:firstRowFirstColumn="0" w:firstRowLastColumn="0" w:lastRowFirstColumn="0" w:lastRowLastColumn="0"/>
+            <w:tcW w:w="885" w:type="dxa"/>
+            <w:vAlign w:val="center"/>
+          </w:tcPr>
+          <w:p>
+            <w:pPr>
+              <w:widowControl w:val="0"/>
+              <w:jc w:val="center"/>
+              <w:rPr>
+                <w:sz w:val="18"/>
+                <w:szCs w:val="18"/>
+              </w:rPr>
+            </w:pPr>
+            <w:r>
+              <w:rPr>
+                <w:sz w:val="18"/>
+                <w:szCs w:val="18"/>
+              </w:rPr>
+              <w:t>Nathan</w:t>
+            </w:r>
+          </w:p>
+        </w:tc>
+        <w:tc>
+          <w:tcPr>
+            <w:tcW w:w="1860" w:type="dxa"/>
+          </w:tcPr>
+          <w:p>
+            <w:pPr>
+              <w:widowControl w:val="0"/>
+              <w:pBdr>
+                <w:top w:val="nil"/>
+                <w:left w:val="nil"/>
+                <w:bottom w:val="nil"/>
+                <w:right w:val="nil"/>
+                <w:between w:val="nil"/>
+              </w:pBdr>
+              <w:cnfStyle w:val="000000100000" w:firstRow="0" w:lastRow="0" w:firstColumn="0" w:lastColumn="0" w:oddVBand="0" w:evenVBand="0" w:oddHBand="1" w:evenHBand="0" w:firstRowFirstColumn="0" w:firstRowLastColumn="0" w:lastRowFirstColumn="0" w:lastRowLastColumn="0"/>
+              <w:rPr>
+                <w:sz w:val="18"/>
+                <w:szCs w:val="18"/>
+              </w:rPr>
+            </w:pPr>
+            <w:r>
+              <w:rPr>
+                <w:sz w:val="18"/>
+                <w:szCs w:val="18"/>
+              </w:rPr>
+              <w:t>ENFP</w:t>
+            </w:r>
+          </w:p>
+          <w:p>
+            <w:pPr>
+              <w:widowControl w:val="0"/>
+              <w:pBdr>
+                <w:top w:val="nil"/>
+                <w:left w:val="nil"/>
+                <w:bottom w:val="nil"/>
+                <w:right w:val="nil"/>
+                <w:between w:val="nil"/>
+              </w:pBdr>
+              <w:cnfStyle w:val="000000100000" w:firstRow="0" w:lastRow="0" w:firstColumn="0" w:lastColumn="0" w:oddVBand="0" w:evenVBand="0" w:oddHBand="1" w:evenHBand="0" w:firstRowFirstColumn="0" w:firstRowLastColumn="0" w:lastRowFirstColumn="0" w:lastRowLastColumn="0"/>
+              <w:rPr>
+                <w:sz w:val="18"/>
+                <w:szCs w:val="18"/>
+              </w:rPr>
+            </w:pPr>
+            <w:r>
+              <w:rPr>
+                <w:sz w:val="18"/>
+                <w:szCs w:val="18"/>
+              </w:rPr>
+              <w:t>“The Campaigner”</w:t>
+            </w:r>
+          </w:p>
+          <w:p>
+            <w:pPr>
+              <w:widowControl w:val="0"/>
+              <w:pBdr>
+                <w:top w:val="nil"/>
+                <w:left w:val="nil"/>
+                <w:bottom w:val="nil"/>
+                <w:right w:val="nil"/>
+                <w:between w:val="nil"/>
+              </w:pBdr>
+              <w:cnfStyle w:val="000000100000" w:firstRow="0" w:lastRow="0" w:firstColumn="0" w:lastColumn="0" w:oddVBand="0" w:evenVBand="0" w:oddHBand="1" w:evenHBand="0" w:firstRowFirstColumn="0" w:firstRowLastColumn="0" w:lastRowFirstColumn="0" w:lastRowLastColumn="0"/>
+              <w:rPr>
+                <w:sz w:val="18"/>
+                <w:szCs w:val="18"/>
+              </w:rPr>
+            </w:pPr>
+            <w:r>
+              <w:rPr>
+                <w:sz w:val="18"/>
+                <w:szCs w:val="18"/>
+              </w:rPr>
+              <w:t>Extraverted</w:t>
+            </w:r>
+          </w:p>
+          <w:p>
+            <w:pPr>
+              <w:widowControl w:val="0"/>
+              <w:pBdr>
+                <w:top w:val="nil"/>
+                <w:left w:val="nil"/>
+                <w:bottom w:val="nil"/>
+                <w:right w:val="nil"/>
+                <w:between w:val="nil"/>
+              </w:pBdr>
+              <w:cnfStyle w:val="000000100000" w:firstRow="0" w:lastRow="0" w:firstColumn="0" w:lastColumn="0" w:oddVBand="0" w:evenVBand="0" w:oddHBand="1" w:evenHBand="0" w:firstRowFirstColumn="0" w:firstRowLastColumn="0" w:lastRowFirstColumn="0" w:lastRowLastColumn="0"/>
+              <w:rPr>
+                <w:sz w:val="18"/>
+                <w:szCs w:val="18"/>
+              </w:rPr>
+            </w:pPr>
+            <w:r>
+              <w:rPr>
+                <w:sz w:val="18"/>
+                <w:szCs w:val="18"/>
+              </w:rPr>
+              <w:t xml:space="preserve">iNtuitive </w:t>
+            </w:r>
+          </w:p>
+          <w:p>
+            <w:pPr>
+              <w:widowControl w:val="0"/>
+              <w:pBdr>
+                <w:top w:val="nil"/>
+                <w:left w:val="nil"/>
+                <w:bottom w:val="nil"/>
+                <w:right w:val="nil"/>
+                <w:between w:val="nil"/>
+              </w:pBdr>
+              <w:cnfStyle w:val="000000100000" w:firstRow="0" w:lastRow="0" w:firstColumn="0" w:lastColumn="0" w:oddVBand="0" w:evenVBand="0" w:oddHBand="1" w:evenHBand="0" w:firstRowFirstColumn="0" w:firstRowLastColumn="0" w:lastRowFirstColumn="0" w:lastRowLastColumn="0"/>
+              <w:rPr>
+                <w:sz w:val="18"/>
+                <w:szCs w:val="18"/>
+              </w:rPr>
+            </w:pPr>
+            <w:r>
+              <w:rPr>
+                <w:sz w:val="18"/>
+                <w:szCs w:val="18"/>
+              </w:rPr>
+              <w:t>Feeling</w:t>
+            </w:r>
+          </w:p>
+          <w:p>
+            <w:pPr>
+              <w:widowControl w:val="0"/>
+              <w:pBdr>
+                <w:top w:val="nil"/>
+                <w:left w:val="nil"/>
+                <w:bottom w:val="nil"/>
+                <w:right w:val="nil"/>
+                <w:between w:val="nil"/>
+              </w:pBdr>
+              <w:cnfStyle w:val="000000100000" w:firstRow="0" w:lastRow="0" w:firstColumn="0" w:lastColumn="0" w:oddVBand="0" w:evenVBand="0" w:oddHBand="1" w:evenHBand="0" w:firstRowFirstColumn="0" w:firstRowLastColumn="0" w:lastRowFirstColumn="0" w:lastRowLastColumn="0"/>
+              <w:rPr>
+                <w:sz w:val="18"/>
+                <w:szCs w:val="18"/>
+              </w:rPr>
+            </w:pPr>
+            <w:r>
+              <w:rPr>
+                <w:sz w:val="18"/>
+                <w:szCs w:val="18"/>
+              </w:rPr>
+              <w:t>Perceiving</w:t>
+            </w:r>
+          </w:p>
+        </w:tc>
+        <w:tc>
+          <w:tcPr>
+            <w:tcW w:w="1474" w:type="dxa"/>
+          </w:tcPr>
+          <w:p>
+            <w:pPr>
+              <w:widowControl w:val="0"/>
+              <w:pBdr>
+                <w:top w:val="nil"/>
+                <w:left w:val="nil"/>
+                <w:bottom w:val="nil"/>
+                <w:right w:val="nil"/>
+                <w:between w:val="nil"/>
+              </w:pBdr>
+              <w:cnfStyle w:val="000000100000" w:firstRow="0" w:lastRow="0" w:firstColumn="0" w:lastColumn="0" w:oddVBand="0" w:evenVBand="0" w:oddHBand="1" w:evenHBand="0" w:firstRowFirstColumn="0" w:firstRowLastColumn="0" w:lastRowFirstColumn="0" w:lastRowLastColumn="0"/>
+              <w:rPr>
+                <w:sz w:val="18"/>
+                <w:szCs w:val="18"/>
+              </w:rPr>
+            </w:pPr>
+            <w:r>
+              <w:rPr>
+                <w:sz w:val="18"/>
+                <w:szCs w:val="18"/>
+              </w:rPr>
+              <w:t>Tactile/Visual</w:t>
+            </w:r>
+          </w:p>
+        </w:tc>
+        <w:tc>
+          <w:tcPr>
+            <w:tcW w:w="1701" w:type="dxa"/>
+          </w:tcPr>
+          <w:p>
+            <w:pPr>
+              <w:widowControl w:val="0"/>
+              <w:pBdr>
+                <w:top w:val="nil"/>
+                <w:left w:val="nil"/>
+                <w:bottom w:val="nil"/>
+                <w:right w:val="nil"/>
+                <w:between w:val="nil"/>
+              </w:pBdr>
+              <w:cnfStyle w:val="000000100000" w:firstRow="0" w:lastRow="0" w:firstColumn="0" w:lastColumn="0" w:oddVBand="0" w:evenVBand="0" w:oddHBand="1" w:evenHBand="0" w:firstRowFirstColumn="0" w:firstRowLastColumn="0" w:lastRowFirstColumn="0" w:lastRowLastColumn="0"/>
+              <w:rPr>
+                <w:sz w:val="18"/>
+                <w:szCs w:val="18"/>
+              </w:rPr>
+            </w:pPr>
+          </w:p>
+        </w:tc>
+        <w:tc>
+          <w:tcPr>
+            <w:tcW w:w="1701" w:type="dxa"/>
+          </w:tcPr>
+          <w:p>
+            <w:pPr>
+              <w:widowControl w:val="0"/>
+              <w:pBdr>
+                <w:top w:val="nil"/>
+                <w:left w:val="nil"/>
+                <w:bottom w:val="nil"/>
+                <w:right w:val="nil"/>
+                <w:between w:val="nil"/>
+              </w:pBdr>
+              <w:cnfStyle w:val="000000100000" w:firstRow="0" w:lastRow="0" w:firstColumn="0" w:lastColumn="0" w:oddVBand="0" w:evenVBand="0" w:oddHBand="1" w:evenHBand="0" w:firstRowFirstColumn="0" w:firstRowLastColumn="0" w:lastRowFirstColumn="0" w:lastRowLastColumn="0"/>
+              <w:rPr>
+                <w:sz w:val="18"/>
+                <w:szCs w:val="18"/>
+              </w:rPr>
+            </w:pPr>
+          </w:p>
+        </w:tc>
+        <w:tc>
+          <w:tcPr>
+            <w:tcW w:w="1394" w:type="dxa"/>
+          </w:tcPr>
+          <w:p>
+            <w:pPr>
+              <w:widowControl w:val="0"/>
+              <w:pBdr>
+                <w:top w:val="nil"/>
+                <w:left w:val="nil"/>
+                <w:bottom w:val="nil"/>
+                <w:right w:val="nil"/>
+                <w:between w:val="nil"/>
+              </w:pBdr>
+              <w:cnfStyle w:val="000000100000" w:firstRow="0" w:lastRow="0" w:firstColumn="0" w:lastColumn="0" w:oddVBand="0" w:evenVBand="0" w:oddHBand="1" w:evenHBand="0" w:firstRowFirstColumn="0" w:firstRowLastColumn="0" w:lastRowFirstColumn="0" w:lastRowLastColumn="0"/>
+              <w:rPr>
+                <w:sz w:val="18"/>
+                <w:szCs w:val="18"/>
+              </w:rPr>
+            </w:pPr>
+            <w:r>
+              <w:rPr>
+                <w:sz w:val="18"/>
+                <w:szCs w:val="18"/>
+              </w:rPr>
+              <w:t>Confident. Approaches systematically, planned decisions</w:t>
+            </w:r>
           </w:p>
         </w:tc>
       </w:tr>
       <w:tr>
         <w:tc>
           <w:tcPr>
+            <w:cnfStyle w:val="001000000000" w:firstRow="0" w:lastRow="0" w:firstColumn="1" w:lastColumn="0" w:oddVBand="0" w:evenVBand="0" w:oddHBand="0" w:evenHBand="0" w:firstRowFirstColumn="0" w:firstRowLastColumn="0" w:lastRowFirstColumn="0" w:lastRowLastColumn="0"/>
             <w:tcW w:w="885" w:type="dxa"/>
-            <w:tcBorders>
-              <w:top w:val="single" w:sz="4" w:space="0" w:color="000000"/>
-              <w:left w:val="single" w:sz="4" w:space="0" w:color="000000"/>
-              <w:bottom w:val="single" w:sz="4" w:space="0" w:color="000000"/>
-              <w:right w:val="single" w:sz="4" w:space="0" w:color="000000"/>
-            </w:tcBorders>
-            <w:tcMar>
-              <w:top w:w="100" w:type="dxa"/>
-              <w:left w:w="100" w:type="dxa"/>
-              <w:bottom w:w="100" w:type="dxa"/>
-              <w:right w:w="100" w:type="dxa"/>
-            </w:tcMar>
+            <w:vAlign w:val="center"/>
           </w:tcPr>
           <w:p>
             <w:pPr>
               <w:widowControl w:val="0"/>
-              <w:spacing w:line="240" w:lineRule="auto"/>
-              <w:rPr>
-                <w:sz w:val="18"/>
-                <w:szCs w:val="18"/>
-              </w:rPr>
-            </w:pPr>
-            <w:r>
-              <w:rPr>
-                <w:sz w:val="18"/>
-                <w:szCs w:val="18"/>
-              </w:rPr>
-              <w:t>Nathan</w:t>
+              <w:jc w:val="center"/>
+              <w:rPr>
+                <w:sz w:val="18"/>
+                <w:szCs w:val="18"/>
+              </w:rPr>
+            </w:pPr>
+            <w:r>
+              <w:rPr>
+                <w:sz w:val="18"/>
+                <w:szCs w:val="18"/>
+              </w:rPr>
+              <w:t>Cory</w:t>
             </w:r>
           </w:p>
         </w:tc>
         <w:tc>
           <w:tcPr>
             <w:tcW w:w="1860" w:type="dxa"/>
-            <w:shd w:val="clear" w:color="auto" w:fill="auto"/>
-            <w:tcMar>
-              <w:top w:w="100" w:type="dxa"/>
-              <w:left w:w="100" w:type="dxa"/>
-              <w:bottom w:w="100" w:type="dxa"/>
-              <w:right w:w="100" w:type="dxa"/>
-            </w:tcMar>
           </w:tcPr>
           <w:p>
             <w:pPr>
@@ -1641,151 +1647,65 @@
                 <w:right w:val="nil"/>
                 <w:between w:val="nil"/>
               </w:pBdr>
-              <w:spacing w:line="240" w:lineRule="auto"/>
-              <w:rPr>
-                <w:sz w:val="18"/>
-                <w:szCs w:val="18"/>
-              </w:rPr>
-            </w:pPr>
-            <w:r>
-              <w:rPr>
-                <w:sz w:val="18"/>
-                <w:szCs w:val="18"/>
-              </w:rPr>
-              <w:t>ENFP</w:t>
-            </w:r>
-          </w:p>
-          <w:p>
-            <w:pPr>
-              <w:widowControl w:val="0"/>
-              <w:pBdr>
-                <w:top w:val="nil"/>
-                <w:left w:val="nil"/>
-                <w:bottom w:val="nil"/>
-                <w:right w:val="nil"/>
-                <w:between w:val="nil"/>
-              </w:pBdr>
-              <w:spacing w:line="240" w:lineRule="auto"/>
-              <w:rPr>
-                <w:sz w:val="18"/>
-                <w:szCs w:val="18"/>
-              </w:rPr>
-            </w:pPr>
-            <w:r>
-              <w:rPr>
-                <w:sz w:val="18"/>
-                <w:szCs w:val="18"/>
-              </w:rPr>
-              <w:t>“The Campaigner”</w:t>
-            </w:r>
-          </w:p>
-          <w:p>
-            <w:pPr>
-              <w:widowControl w:val="0"/>
-              <w:pBdr>
-                <w:top w:val="nil"/>
-                <w:left w:val="nil"/>
-                <w:bottom w:val="nil"/>
-                <w:right w:val="nil"/>
-                <w:between w:val="nil"/>
-              </w:pBdr>
-              <w:spacing w:line="240" w:lineRule="auto"/>
-              <w:rPr>
-                <w:sz w:val="18"/>
-                <w:szCs w:val="18"/>
-              </w:rPr>
-            </w:pPr>
-            <w:r>
-              <w:rPr>
-                <w:sz w:val="18"/>
-                <w:szCs w:val="18"/>
-              </w:rPr>
-              <w:t>Extraverted</w:t>
-            </w:r>
-          </w:p>
-          <w:p>
-            <w:pPr>
-              <w:widowControl w:val="0"/>
-              <w:pBdr>
-                <w:top w:val="nil"/>
-                <w:left w:val="nil"/>
-                <w:bottom w:val="nil"/>
-                <w:right w:val="nil"/>
-                <w:between w:val="nil"/>
-              </w:pBdr>
-              <w:spacing w:line="240" w:lineRule="auto"/>
-              <w:rPr>
-                <w:sz w:val="18"/>
-                <w:szCs w:val="18"/>
-              </w:rPr>
-            </w:pPr>
-            <w:r>
-              <w:rPr>
-                <w:sz w:val="18"/>
-                <w:szCs w:val="18"/>
-              </w:rPr>
-              <w:t xml:space="preserve">iNtuitive </w:t>
-            </w:r>
-          </w:p>
-          <w:p>
-            <w:pPr>
-              <w:widowControl w:val="0"/>
-              <w:pBdr>
-                <w:top w:val="nil"/>
-                <w:left w:val="nil"/>
-                <w:bottom w:val="nil"/>
-                <w:right w:val="nil"/>
-                <w:between w:val="nil"/>
-              </w:pBdr>
-              <w:spacing w:line="240" w:lineRule="auto"/>
-              <w:rPr>
-                <w:sz w:val="18"/>
-                <w:szCs w:val="18"/>
-              </w:rPr>
-            </w:pPr>
-            <w:r>
-              <w:rPr>
-                <w:sz w:val="18"/>
-                <w:szCs w:val="18"/>
-              </w:rPr>
-              <w:t>Feeling</w:t>
-            </w:r>
-          </w:p>
-          <w:p>
-            <w:pPr>
-              <w:widowControl w:val="0"/>
-              <w:pBdr>
-                <w:top w:val="nil"/>
-                <w:left w:val="nil"/>
-                <w:bottom w:val="nil"/>
-                <w:right w:val="nil"/>
-                <w:between w:val="nil"/>
-              </w:pBdr>
-              <w:spacing w:line="240" w:lineRule="auto"/>
-              <w:rPr>
-                <w:sz w:val="18"/>
-                <w:szCs w:val="18"/>
-              </w:rPr>
-            </w:pPr>
-            <w:r>
-              <w:rPr>
-                <w:sz w:val="18"/>
-                <w:szCs w:val="18"/>
-              </w:rPr>
-              <w:t>Perceiving</w:t>
-            </w:r>
+              <w:cnfStyle w:val="000000000000" w:firstRow="0" w:lastRow="0" w:firstColumn="0" w:lastColumn="0" w:oddVBand="0" w:evenVBand="0" w:oddHBand="0" w:evenHBand="0" w:firstRowFirstColumn="0" w:firstRowLastColumn="0" w:lastRowFirstColumn="0" w:lastRowLastColumn="0"/>
+              <w:rPr>
+                <w:sz w:val="18"/>
+                <w:szCs w:val="18"/>
+              </w:rPr>
+            </w:pPr>
+            <w:r>
+              <w:rPr>
+                <w:sz w:val="18"/>
+                <w:szCs w:val="18"/>
+              </w:rPr>
+              <w:t xml:space="preserve">ISTJ </w:t>
+            </w:r>
+          </w:p>
+          <w:p>
+            <w:pPr>
+              <w:widowControl w:val="0"/>
+              <w:pBdr>
+                <w:top w:val="nil"/>
+                <w:left w:val="nil"/>
+                <w:bottom w:val="nil"/>
+                <w:right w:val="nil"/>
+                <w:between w:val="nil"/>
+              </w:pBdr>
+              <w:cnfStyle w:val="000000000000" w:firstRow="0" w:lastRow="0" w:firstColumn="0" w:lastColumn="0" w:oddVBand="0" w:evenVBand="0" w:oddHBand="0" w:evenHBand="0" w:firstRowFirstColumn="0" w:firstRowLastColumn="0" w:lastRowFirstColumn="0" w:lastRowLastColumn="0"/>
+              <w:rPr>
+                <w:sz w:val="18"/>
+                <w:szCs w:val="18"/>
+              </w:rPr>
+            </w:pPr>
+            <w:r>
+              <w:rPr>
+                <w:sz w:val="18"/>
+                <w:szCs w:val="18"/>
+              </w:rPr>
+              <w:t>“The Duty Fulfiller”</w:t>
+            </w:r>
+          </w:p>
+          <w:p>
+            <w:pPr>
+              <w:widowControl w:val="0"/>
+              <w:pBdr>
+                <w:top w:val="nil"/>
+                <w:left w:val="nil"/>
+                <w:bottom w:val="nil"/>
+                <w:right w:val="nil"/>
+                <w:between w:val="nil"/>
+              </w:pBdr>
+              <w:cnfStyle w:val="000000000000" w:firstRow="0" w:lastRow="0" w:firstColumn="0" w:lastColumn="0" w:oddVBand="0" w:evenVBand="0" w:oddHBand="0" w:evenHBand="0" w:firstRowFirstColumn="0" w:firstRowLastColumn="0" w:lastRowFirstColumn="0" w:lastRowLastColumn="0"/>
+              <w:rPr>
+                <w:sz w:val="18"/>
+                <w:szCs w:val="18"/>
+              </w:rPr>
+            </w:pPr>
           </w:p>
         </w:tc>
         <w:tc>
           <w:tcPr>
-            <w:tcW w:w="1725" w:type="dxa"/>
-            <w:shd w:val="clear" w:color="auto" w:fill="auto"/>
-            <w:tcMar>
-              <w:top w:w="100" w:type="dxa"/>
-              <w:left w:w="100" w:type="dxa"/>
-              <w:bottom w:w="100" w:type="dxa"/>
-              <w:right w:w="100" w:type="dxa"/>
-            </w:tcMar>
+            <w:tcW w:w="1474" w:type="dxa"/>
           </w:tcPr>
           <w:p>
             <w:pPr>
@@ -1797,31 +1717,24 @@
                 <w:right w:val="nil"/>
                 <w:between w:val="nil"/>
               </w:pBdr>
-              <w:spacing w:line="240" w:lineRule="auto"/>
-              <w:rPr>
-                <w:sz w:val="18"/>
-                <w:szCs w:val="18"/>
-              </w:rPr>
-            </w:pPr>
-            <w:r>
-              <w:rPr>
-                <w:sz w:val="18"/>
-                <w:szCs w:val="18"/>
-              </w:rPr>
-              <w:t>Tactile/Visual</w:t>
+              <w:cnfStyle w:val="000000000000" w:firstRow="0" w:lastRow="0" w:firstColumn="0" w:lastColumn="0" w:oddVBand="0" w:evenVBand="0" w:oddHBand="0" w:evenHBand="0" w:firstRowFirstColumn="0" w:firstRowLastColumn="0" w:lastRowFirstColumn="0" w:lastRowLastColumn="0"/>
+              <w:rPr>
+                <w:sz w:val="18"/>
+                <w:szCs w:val="18"/>
+              </w:rPr>
+            </w:pPr>
+            <w:r>
+              <w:rPr>
+                <w:sz w:val="18"/>
+                <w:szCs w:val="18"/>
+              </w:rPr>
+              <w:t>Auditory</w:t>
             </w:r>
           </w:p>
         </w:tc>
         <w:tc>
           <w:tcPr>
-            <w:tcW w:w="1590" w:type="dxa"/>
-            <w:shd w:val="clear" w:color="auto" w:fill="auto"/>
-            <w:tcMar>
-              <w:top w:w="100" w:type="dxa"/>
-              <w:left w:w="100" w:type="dxa"/>
-              <w:bottom w:w="100" w:type="dxa"/>
-              <w:right w:w="100" w:type="dxa"/>
-            </w:tcMar>
+            <w:tcW w:w="1701" w:type="dxa"/>
           </w:tcPr>
           <w:p>
             <w:pPr>
@@ -1833,7 +1746,7 @@
                 <w:right w:val="nil"/>
                 <w:between w:val="nil"/>
               </w:pBdr>
-              <w:spacing w:line="240" w:lineRule="auto"/>
+              <w:cnfStyle w:val="000000000000" w:firstRow="0" w:lastRow="0" w:firstColumn="0" w:lastColumn="0" w:oddVBand="0" w:evenVBand="0" w:oddHBand="0" w:evenHBand="0" w:firstRowFirstColumn="0" w:firstRowLastColumn="0" w:lastRowFirstColumn="0" w:lastRowLastColumn="0"/>
               <w:rPr>
                 <w:sz w:val="18"/>
                 <w:szCs w:val="18"/>
@@ -1843,14 +1756,7 @@
         </w:tc>
         <w:tc>
           <w:tcPr>
-            <w:tcW w:w="1740" w:type="dxa"/>
-            <w:shd w:val="clear" w:color="auto" w:fill="auto"/>
-            <w:tcMar>
-              <w:top w:w="100" w:type="dxa"/>
-              <w:left w:w="100" w:type="dxa"/>
-              <w:bottom w:w="100" w:type="dxa"/>
-              <w:right w:w="100" w:type="dxa"/>
-            </w:tcMar>
+            <w:tcW w:w="1701" w:type="dxa"/>
           </w:tcPr>
           <w:p>
             <w:pPr>
@@ -1862,24 +1768,120 @@
                 <w:right w:val="nil"/>
                 <w:between w:val="nil"/>
               </w:pBdr>
-              <w:spacing w:line="240" w:lineRule="auto"/>
-              <w:rPr>
-                <w:sz w:val="18"/>
-                <w:szCs w:val="18"/>
-              </w:rPr>
-            </w:pPr>
+              <w:cnfStyle w:val="000000000000" w:firstRow="0" w:lastRow="0" w:firstColumn="0" w:lastColumn="0" w:oddVBand="0" w:evenVBand="0" w:oddHBand="0" w:evenHBand="0" w:firstRowFirstColumn="0" w:firstRowLastColumn="0" w:lastRowFirstColumn="0" w:lastRowLastColumn="0"/>
+              <w:rPr>
+                <w:sz w:val="18"/>
+                <w:szCs w:val="18"/>
+              </w:rPr>
+            </w:pPr>
+            <w:r>
+              <w:rPr>
+                <w:sz w:val="18"/>
+                <w:szCs w:val="18"/>
+              </w:rPr>
+              <w:t>Openness: 79%</w:t>
+            </w:r>
+          </w:p>
+          <w:p>
+            <w:pPr>
+              <w:widowControl w:val="0"/>
+              <w:pBdr>
+                <w:top w:val="nil"/>
+                <w:left w:val="nil"/>
+                <w:bottom w:val="nil"/>
+                <w:right w:val="nil"/>
+                <w:between w:val="nil"/>
+              </w:pBdr>
+              <w:cnfStyle w:val="000000000000" w:firstRow="0" w:lastRow="0" w:firstColumn="0" w:lastColumn="0" w:oddVBand="0" w:evenVBand="0" w:oddHBand="0" w:evenHBand="0" w:firstRowFirstColumn="0" w:firstRowLastColumn="0" w:lastRowFirstColumn="0" w:lastRowLastColumn="0"/>
+              <w:rPr>
+                <w:sz w:val="18"/>
+                <w:szCs w:val="18"/>
+              </w:rPr>
+            </w:pPr>
+            <w:r>
+              <w:rPr>
+                <w:sz w:val="18"/>
+                <w:szCs w:val="18"/>
+              </w:rPr>
+              <w:t>Conscientiousness: 44%</w:t>
+            </w:r>
+          </w:p>
+          <w:p>
+            <w:pPr>
+              <w:widowControl w:val="0"/>
+              <w:pBdr>
+                <w:top w:val="nil"/>
+                <w:left w:val="nil"/>
+                <w:bottom w:val="nil"/>
+                <w:right w:val="nil"/>
+                <w:between w:val="nil"/>
+              </w:pBdr>
+              <w:cnfStyle w:val="000000000000" w:firstRow="0" w:lastRow="0" w:firstColumn="0" w:lastColumn="0" w:oddVBand="0" w:evenVBand="0" w:oddHBand="0" w:evenHBand="0" w:firstRowFirstColumn="0" w:firstRowLastColumn="0" w:lastRowFirstColumn="0" w:lastRowLastColumn="0"/>
+              <w:rPr>
+                <w:sz w:val="18"/>
+                <w:szCs w:val="18"/>
+              </w:rPr>
+            </w:pPr>
+            <w:r>
+              <w:rPr>
+                <w:sz w:val="18"/>
+                <w:szCs w:val="18"/>
+              </w:rPr>
+              <w:t>Extraversion: 50%</w:t>
+            </w:r>
+          </w:p>
+          <w:p>
+            <w:pPr>
+              <w:widowControl w:val="0"/>
+              <w:pBdr>
+                <w:top w:val="nil"/>
+                <w:left w:val="nil"/>
+                <w:bottom w:val="nil"/>
+                <w:right w:val="nil"/>
+                <w:between w:val="nil"/>
+              </w:pBdr>
+              <w:cnfStyle w:val="000000000000" w:firstRow="0" w:lastRow="0" w:firstColumn="0" w:lastColumn="0" w:oddVBand="0" w:evenVBand="0" w:oddHBand="0" w:evenHBand="0" w:firstRowFirstColumn="0" w:firstRowLastColumn="0" w:lastRowFirstColumn="0" w:lastRowLastColumn="0"/>
+              <w:rPr>
+                <w:sz w:val="18"/>
+                <w:szCs w:val="18"/>
+              </w:rPr>
+            </w:pPr>
+            <w:r>
+              <w:rPr>
+                <w:sz w:val="18"/>
+                <w:szCs w:val="18"/>
+              </w:rPr>
+              <w:t>Agreeableness: 73%</w:t>
+            </w:r>
+          </w:p>
+          <w:p>
+            <w:pPr>
+              <w:widowControl w:val="0"/>
+              <w:pBdr>
+                <w:top w:val="nil"/>
+                <w:left w:val="nil"/>
+                <w:bottom w:val="nil"/>
+                <w:right w:val="nil"/>
+                <w:between w:val="nil"/>
+              </w:pBdr>
+              <w:cnfStyle w:val="000000000000" w:firstRow="0" w:lastRow="0" w:firstColumn="0" w:lastColumn="0" w:oddVBand="0" w:evenVBand="0" w:oddHBand="0" w:evenHBand="0" w:firstRowFirstColumn="0" w:firstRowLastColumn="0" w:lastRowFirstColumn="0" w:lastRowLastColumn="0"/>
+              <w:rPr>
+                <w:sz w:val="18"/>
+                <w:szCs w:val="18"/>
+              </w:rPr>
+            </w:pPr>
+            <w:r>
+              <w:rPr>
+                <w:sz w:val="18"/>
+                <w:szCs w:val="18"/>
+              </w:rPr>
+              <w:t>Neuroticism: 79%</w:t>
+            </w:r>
           </w:p>
         </w:tc>
         <w:tc>
           <w:tcPr>
-            <w:tcW w:w="1215" w:type="dxa"/>
-            <w:shd w:val="clear" w:color="auto" w:fill="auto"/>
-            <w:tcMar>
-              <w:top w:w="100" w:type="dxa"/>
-              <w:left w:w="100" w:type="dxa"/>
-              <w:bottom w:w="100" w:type="dxa"/>
-              <w:right w:w="100" w:type="dxa"/>
-            </w:tcMar>
+            <w:tcW w:w="1394" w:type="dxa"/>
           </w:tcPr>
           <w:p>
             <w:pPr>
@@ -1891,67 +1893,525 @@
                 <w:right w:val="nil"/>
                 <w:between w:val="nil"/>
               </w:pBdr>
-              <w:spacing w:line="240" w:lineRule="auto"/>
-              <w:rPr>
-                <w:sz w:val="18"/>
-                <w:szCs w:val="18"/>
-              </w:rPr>
-            </w:pPr>
-            <w:r>
-              <w:rPr>
-                <w:sz w:val="18"/>
-                <w:szCs w:val="18"/>
-              </w:rPr>
-              <w:t>Confident. Approaches systematically, planned decisions</w:t>
-            </w:r>
+              <w:cnfStyle w:val="000000000000" w:firstRow="0" w:lastRow="0" w:firstColumn="0" w:lastColumn="0" w:oddVBand="0" w:evenVBand="0" w:oddHBand="0" w:evenHBand="0" w:firstRowFirstColumn="0" w:firstRowLastColumn="0" w:lastRowFirstColumn="0" w:lastRowLastColumn="0"/>
+              <w:rPr>
+                <w:sz w:val="18"/>
+                <w:szCs w:val="18"/>
+              </w:rPr>
+            </w:pPr>
+          </w:p>
+        </w:tc>
+      </w:tr>
+      <w:tr>
+        <w:trPr>
+          <w:cnfStyle w:val="000000100000" w:firstRow="0" w:lastRow="0" w:firstColumn="0" w:lastColumn="0" w:oddVBand="0" w:evenVBand="0" w:oddHBand="1" w:evenHBand="0" w:firstRowFirstColumn="0" w:firstRowLastColumn="0" w:lastRowFirstColumn="0" w:lastRowLastColumn="0"/>
+        </w:trPr>
+        <w:tc>
+          <w:tcPr>
+            <w:cnfStyle w:val="001000000000" w:firstRow="0" w:lastRow="0" w:firstColumn="1" w:lastColumn="0" w:oddVBand="0" w:evenVBand="0" w:oddHBand="0" w:evenHBand="0" w:firstRowFirstColumn="0" w:firstRowLastColumn="0" w:lastRowFirstColumn="0" w:lastRowLastColumn="0"/>
+            <w:tcW w:w="885" w:type="dxa"/>
+            <w:vAlign w:val="center"/>
+          </w:tcPr>
+          <w:p>
+            <w:pPr>
+              <w:widowControl w:val="0"/>
+              <w:jc w:val="center"/>
+              <w:rPr>
+                <w:sz w:val="18"/>
+                <w:szCs w:val="18"/>
+              </w:rPr>
+            </w:pPr>
+            <w:r>
+              <w:rPr>
+                <w:sz w:val="18"/>
+                <w:szCs w:val="18"/>
+              </w:rPr>
+              <w:t>Nick</w:t>
+            </w:r>
+          </w:p>
+        </w:tc>
+        <w:tc>
+          <w:tcPr>
+            <w:tcW w:w="1860" w:type="dxa"/>
+          </w:tcPr>
+          <w:p>
+            <w:pPr>
+              <w:widowControl w:val="0"/>
+              <w:pBdr>
+                <w:top w:val="nil"/>
+                <w:left w:val="nil"/>
+                <w:bottom w:val="nil"/>
+                <w:right w:val="nil"/>
+                <w:between w:val="nil"/>
+              </w:pBdr>
+              <w:cnfStyle w:val="000000100000" w:firstRow="0" w:lastRow="0" w:firstColumn="0" w:lastColumn="0" w:oddVBand="0" w:evenVBand="0" w:oddHBand="1" w:evenHBand="0" w:firstRowFirstColumn="0" w:firstRowLastColumn="0" w:lastRowFirstColumn="0" w:lastRowLastColumn="0"/>
+              <w:rPr>
+                <w:sz w:val="18"/>
+                <w:szCs w:val="18"/>
+              </w:rPr>
+            </w:pPr>
+            <w:r>
+              <w:rPr>
+                <w:sz w:val="18"/>
+                <w:szCs w:val="18"/>
+              </w:rPr>
+              <w:t>INFJ - T</w:t>
+            </w:r>
+          </w:p>
+          <w:p>
+            <w:pPr>
+              <w:widowControl w:val="0"/>
+              <w:pBdr>
+                <w:top w:val="nil"/>
+                <w:left w:val="nil"/>
+                <w:bottom w:val="nil"/>
+                <w:right w:val="nil"/>
+                <w:between w:val="nil"/>
+              </w:pBdr>
+              <w:cnfStyle w:val="000000100000" w:firstRow="0" w:lastRow="0" w:firstColumn="0" w:lastColumn="0" w:oddVBand="0" w:evenVBand="0" w:oddHBand="1" w:evenHBand="0" w:firstRowFirstColumn="0" w:firstRowLastColumn="0" w:lastRowFirstColumn="0" w:lastRowLastColumn="0"/>
+              <w:rPr>
+                <w:sz w:val="18"/>
+                <w:szCs w:val="18"/>
+              </w:rPr>
+            </w:pPr>
+            <w:r>
+              <w:rPr>
+                <w:sz w:val="18"/>
+                <w:szCs w:val="18"/>
+              </w:rPr>
+              <w:t>“The Advocate”</w:t>
+            </w:r>
+          </w:p>
+          <w:p>
+            <w:pPr>
+              <w:widowControl w:val="0"/>
+              <w:pBdr>
+                <w:top w:val="nil"/>
+                <w:left w:val="nil"/>
+                <w:bottom w:val="nil"/>
+                <w:right w:val="nil"/>
+                <w:between w:val="nil"/>
+              </w:pBdr>
+              <w:cnfStyle w:val="000000100000" w:firstRow="0" w:lastRow="0" w:firstColumn="0" w:lastColumn="0" w:oddVBand="0" w:evenVBand="0" w:oddHBand="1" w:evenHBand="0" w:firstRowFirstColumn="0" w:firstRowLastColumn="0" w:lastRowFirstColumn="0" w:lastRowLastColumn="0"/>
+              <w:rPr>
+                <w:sz w:val="18"/>
+                <w:szCs w:val="18"/>
+              </w:rPr>
+            </w:pPr>
+            <w:r>
+              <w:rPr>
+                <w:sz w:val="18"/>
+                <w:szCs w:val="18"/>
+              </w:rPr>
+              <w:t xml:space="preserve">Introverted: 89% </w:t>
+            </w:r>
+          </w:p>
+          <w:p>
+            <w:pPr>
+              <w:widowControl w:val="0"/>
+              <w:pBdr>
+                <w:top w:val="nil"/>
+                <w:left w:val="nil"/>
+                <w:bottom w:val="nil"/>
+                <w:right w:val="nil"/>
+                <w:between w:val="nil"/>
+              </w:pBdr>
+              <w:cnfStyle w:val="000000100000" w:firstRow="0" w:lastRow="0" w:firstColumn="0" w:lastColumn="0" w:oddVBand="0" w:evenVBand="0" w:oddHBand="1" w:evenHBand="0" w:firstRowFirstColumn="0" w:firstRowLastColumn="0" w:lastRowFirstColumn="0" w:lastRowLastColumn="0"/>
+              <w:rPr>
+                <w:sz w:val="18"/>
+                <w:szCs w:val="18"/>
+              </w:rPr>
+            </w:pPr>
+            <w:r>
+              <w:rPr>
+                <w:sz w:val="18"/>
+                <w:szCs w:val="18"/>
+              </w:rPr>
+              <w:t xml:space="preserve">Intuitive: 74% </w:t>
+            </w:r>
+          </w:p>
+          <w:p>
+            <w:pPr>
+              <w:widowControl w:val="0"/>
+              <w:pBdr>
+                <w:top w:val="nil"/>
+                <w:left w:val="nil"/>
+                <w:bottom w:val="nil"/>
+                <w:right w:val="nil"/>
+                <w:between w:val="nil"/>
+              </w:pBdr>
+              <w:cnfStyle w:val="000000100000" w:firstRow="0" w:lastRow="0" w:firstColumn="0" w:lastColumn="0" w:oddVBand="0" w:evenVBand="0" w:oddHBand="1" w:evenHBand="0" w:firstRowFirstColumn="0" w:firstRowLastColumn="0" w:lastRowFirstColumn="0" w:lastRowLastColumn="0"/>
+              <w:rPr>
+                <w:sz w:val="18"/>
+                <w:szCs w:val="18"/>
+              </w:rPr>
+            </w:pPr>
+            <w:r>
+              <w:rPr>
+                <w:sz w:val="18"/>
+                <w:szCs w:val="18"/>
+              </w:rPr>
+              <w:t xml:space="preserve">Feeling: 51% </w:t>
+            </w:r>
+          </w:p>
+          <w:p>
+            <w:pPr>
+              <w:widowControl w:val="0"/>
+              <w:pBdr>
+                <w:top w:val="nil"/>
+                <w:left w:val="nil"/>
+                <w:bottom w:val="nil"/>
+                <w:right w:val="nil"/>
+                <w:between w:val="nil"/>
+              </w:pBdr>
+              <w:cnfStyle w:val="000000100000" w:firstRow="0" w:lastRow="0" w:firstColumn="0" w:lastColumn="0" w:oddVBand="0" w:evenVBand="0" w:oddHBand="1" w:evenHBand="0" w:firstRowFirstColumn="0" w:firstRowLastColumn="0" w:lastRowFirstColumn="0" w:lastRowLastColumn="0"/>
+              <w:rPr>
+                <w:sz w:val="18"/>
+                <w:szCs w:val="18"/>
+              </w:rPr>
+            </w:pPr>
+            <w:r>
+              <w:rPr>
+                <w:sz w:val="18"/>
+                <w:szCs w:val="18"/>
+              </w:rPr>
+              <w:t xml:space="preserve">Judging: 51% </w:t>
+            </w:r>
+          </w:p>
+          <w:p>
+            <w:pPr>
+              <w:widowControl w:val="0"/>
+              <w:pBdr>
+                <w:top w:val="nil"/>
+                <w:left w:val="nil"/>
+                <w:bottom w:val="nil"/>
+                <w:right w:val="nil"/>
+                <w:between w:val="nil"/>
+              </w:pBdr>
+              <w:cnfStyle w:val="000000100000" w:firstRow="0" w:lastRow="0" w:firstColumn="0" w:lastColumn="0" w:oddVBand="0" w:evenVBand="0" w:oddHBand="1" w:evenHBand="0" w:firstRowFirstColumn="0" w:firstRowLastColumn="0" w:lastRowFirstColumn="0" w:lastRowLastColumn="0"/>
+              <w:rPr>
+                <w:sz w:val="18"/>
+                <w:szCs w:val="18"/>
+              </w:rPr>
+            </w:pPr>
+            <w:r>
+              <w:rPr>
+                <w:sz w:val="18"/>
+                <w:szCs w:val="18"/>
+              </w:rPr>
+              <w:lastRenderedPageBreak/>
+              <w:t>Turbulent: 60%</w:t>
+            </w:r>
+          </w:p>
+          <w:p>
+            <w:pPr>
+              <w:widowControl w:val="0"/>
+              <w:pBdr>
+                <w:top w:val="nil"/>
+                <w:left w:val="nil"/>
+                <w:bottom w:val="nil"/>
+                <w:right w:val="nil"/>
+                <w:between w:val="nil"/>
+              </w:pBdr>
+              <w:cnfStyle w:val="000000100000" w:firstRow="0" w:lastRow="0" w:firstColumn="0" w:lastColumn="0" w:oddVBand="0" w:evenVBand="0" w:oddHBand="1" w:evenHBand="0" w:firstRowFirstColumn="0" w:firstRowLastColumn="0" w:lastRowFirstColumn="0" w:lastRowLastColumn="0"/>
+              <w:rPr>
+                <w:sz w:val="18"/>
+                <w:szCs w:val="18"/>
+              </w:rPr>
+            </w:pPr>
+          </w:p>
+          <w:p>
+            <w:pPr>
+              <w:widowControl w:val="0"/>
+              <w:pBdr>
+                <w:top w:val="nil"/>
+                <w:left w:val="nil"/>
+                <w:bottom w:val="nil"/>
+                <w:right w:val="nil"/>
+                <w:between w:val="nil"/>
+              </w:pBdr>
+              <w:cnfStyle w:val="000000100000" w:firstRow="0" w:lastRow="0" w:firstColumn="0" w:lastColumn="0" w:oddVBand="0" w:evenVBand="0" w:oddHBand="1" w:evenHBand="0" w:firstRowFirstColumn="0" w:firstRowLastColumn="0" w:lastRowFirstColumn="0" w:lastRowLastColumn="0"/>
+              <w:rPr>
+                <w:sz w:val="18"/>
+                <w:szCs w:val="18"/>
+              </w:rPr>
+            </w:pPr>
+          </w:p>
+        </w:tc>
+        <w:tc>
+          <w:tcPr>
+            <w:tcW w:w="1474" w:type="dxa"/>
+          </w:tcPr>
+          <w:p>
+            <w:pPr>
+              <w:widowControl w:val="0"/>
+              <w:pBdr>
+                <w:top w:val="nil"/>
+                <w:left w:val="nil"/>
+                <w:bottom w:val="nil"/>
+                <w:right w:val="nil"/>
+                <w:between w:val="nil"/>
+              </w:pBdr>
+              <w:cnfStyle w:val="000000100000" w:firstRow="0" w:lastRow="0" w:firstColumn="0" w:lastColumn="0" w:oddVBand="0" w:evenVBand="0" w:oddHBand="1" w:evenHBand="0" w:firstRowFirstColumn="0" w:firstRowLastColumn="0" w:lastRowFirstColumn="0" w:lastRowLastColumn="0"/>
+              <w:rPr>
+                <w:sz w:val="18"/>
+                <w:szCs w:val="18"/>
+              </w:rPr>
+            </w:pPr>
+            <w:r>
+              <w:rPr>
+                <w:sz w:val="18"/>
+                <w:szCs w:val="18"/>
+              </w:rPr>
+              <w:lastRenderedPageBreak/>
+              <w:t>Visual</w:t>
+            </w:r>
+          </w:p>
+          <w:p>
+            <w:pPr>
+              <w:widowControl w:val="0"/>
+              <w:pBdr>
+                <w:top w:val="nil"/>
+                <w:left w:val="nil"/>
+                <w:bottom w:val="nil"/>
+                <w:right w:val="nil"/>
+                <w:between w:val="nil"/>
+              </w:pBdr>
+              <w:cnfStyle w:val="000000100000" w:firstRow="0" w:lastRow="0" w:firstColumn="0" w:lastColumn="0" w:oddVBand="0" w:evenVBand="0" w:oddHBand="1" w:evenHBand="0" w:firstRowFirstColumn="0" w:firstRowLastColumn="0" w:lastRowFirstColumn="0" w:lastRowLastColumn="0"/>
+              <w:rPr>
+                <w:sz w:val="18"/>
+                <w:szCs w:val="18"/>
+              </w:rPr>
+            </w:pPr>
+            <w:r>
+              <w:rPr>
+                <w:sz w:val="18"/>
+                <w:szCs w:val="18"/>
+              </w:rPr>
+              <w:t>Auditory 15%</w:t>
+            </w:r>
+          </w:p>
+          <w:p>
+            <w:pPr>
+              <w:widowControl w:val="0"/>
+              <w:pBdr>
+                <w:top w:val="nil"/>
+                <w:left w:val="nil"/>
+                <w:bottom w:val="nil"/>
+                <w:right w:val="nil"/>
+                <w:between w:val="nil"/>
+              </w:pBdr>
+              <w:cnfStyle w:val="000000100000" w:firstRow="0" w:lastRow="0" w:firstColumn="0" w:lastColumn="0" w:oddVBand="0" w:evenVBand="0" w:oddHBand="1" w:evenHBand="0" w:firstRowFirstColumn="0" w:firstRowLastColumn="0" w:lastRowFirstColumn="0" w:lastRowLastColumn="0"/>
+              <w:rPr>
+                <w:sz w:val="18"/>
+                <w:szCs w:val="18"/>
+              </w:rPr>
+            </w:pPr>
+            <w:r>
+              <w:rPr>
+                <w:sz w:val="18"/>
+                <w:szCs w:val="18"/>
+              </w:rPr>
+              <w:t>Visual 60%</w:t>
+            </w:r>
+          </w:p>
+          <w:p>
+            <w:pPr>
+              <w:widowControl w:val="0"/>
+              <w:pBdr>
+                <w:top w:val="nil"/>
+                <w:left w:val="nil"/>
+                <w:bottom w:val="nil"/>
+                <w:right w:val="nil"/>
+                <w:between w:val="nil"/>
+              </w:pBdr>
+              <w:cnfStyle w:val="000000100000" w:firstRow="0" w:lastRow="0" w:firstColumn="0" w:lastColumn="0" w:oddVBand="0" w:evenVBand="0" w:oddHBand="1" w:evenHBand="0" w:firstRowFirstColumn="0" w:firstRowLastColumn="0" w:lastRowFirstColumn="0" w:lastRowLastColumn="0"/>
+              <w:rPr>
+                <w:sz w:val="18"/>
+                <w:szCs w:val="18"/>
+              </w:rPr>
+            </w:pPr>
+            <w:r>
+              <w:rPr>
+                <w:sz w:val="18"/>
+                <w:szCs w:val="18"/>
+              </w:rPr>
+              <w:t xml:space="preserve">Tactile 25% </w:t>
+            </w:r>
+          </w:p>
+        </w:tc>
+        <w:tc>
+          <w:tcPr>
+            <w:tcW w:w="1701" w:type="dxa"/>
+          </w:tcPr>
+          <w:p>
+            <w:pPr>
+              <w:widowControl w:val="0"/>
+              <w:pBdr>
+                <w:top w:val="nil"/>
+                <w:left w:val="nil"/>
+                <w:bottom w:val="nil"/>
+                <w:right w:val="nil"/>
+                <w:between w:val="nil"/>
+              </w:pBdr>
+              <w:cnfStyle w:val="000000100000" w:firstRow="0" w:lastRow="0" w:firstColumn="0" w:lastColumn="0" w:oddVBand="0" w:evenVBand="0" w:oddHBand="1" w:evenHBand="0" w:firstRowFirstColumn="0" w:firstRowLastColumn="0" w:lastRowFirstColumn="0" w:lastRowLastColumn="0"/>
+              <w:rPr>
+                <w:sz w:val="18"/>
+                <w:szCs w:val="18"/>
+              </w:rPr>
+            </w:pPr>
+            <w:r>
+              <w:rPr>
+                <w:sz w:val="18"/>
+                <w:szCs w:val="18"/>
+              </w:rPr>
+              <w:t>42.69</w:t>
+            </w:r>
+          </w:p>
+          <w:p>
+            <w:pPr>
+              <w:widowControl w:val="0"/>
+              <w:pBdr>
+                <w:top w:val="nil"/>
+                <w:left w:val="nil"/>
+                <w:bottom w:val="nil"/>
+                <w:right w:val="nil"/>
+                <w:between w:val="nil"/>
+              </w:pBdr>
+              <w:cnfStyle w:val="000000100000" w:firstRow="0" w:lastRow="0" w:firstColumn="0" w:lastColumn="0" w:oddVBand="0" w:evenVBand="0" w:oddHBand="1" w:evenHBand="0" w:firstRowFirstColumn="0" w:firstRowLastColumn="0" w:lastRowFirstColumn="0" w:lastRowLastColumn="0"/>
+              <w:rPr>
+                <w:sz w:val="18"/>
+                <w:szCs w:val="18"/>
+              </w:rPr>
+            </w:pPr>
+            <w:r>
+              <w:rPr>
+                <w:sz w:val="18"/>
+                <w:szCs w:val="18"/>
+              </w:rPr>
+              <w:t>Strongest:</w:t>
+            </w:r>
+          </w:p>
+          <w:p>
+            <w:pPr>
+              <w:widowControl w:val="0"/>
+              <w:pBdr>
+                <w:top w:val="nil"/>
+                <w:left w:val="nil"/>
+                <w:bottom w:val="nil"/>
+                <w:right w:val="nil"/>
+                <w:between w:val="nil"/>
+              </w:pBdr>
+              <w:cnfStyle w:val="000000100000" w:firstRow="0" w:lastRow="0" w:firstColumn="0" w:lastColumn="0" w:oddVBand="0" w:evenVBand="0" w:oddHBand="1" w:evenHBand="0" w:firstRowFirstColumn="0" w:firstRowLastColumn="0" w:lastRowFirstColumn="0" w:lastRowLastColumn="0"/>
+              <w:rPr>
+                <w:sz w:val="18"/>
+                <w:szCs w:val="18"/>
+              </w:rPr>
+            </w:pPr>
+            <w:r>
+              <w:rPr>
+                <w:sz w:val="18"/>
+                <w:szCs w:val="18"/>
+              </w:rPr>
+              <w:t>Complexity</w:t>
+            </w:r>
+          </w:p>
+          <w:p>
+            <w:pPr>
+              <w:widowControl w:val="0"/>
+              <w:pBdr>
+                <w:top w:val="nil"/>
+                <w:left w:val="nil"/>
+                <w:bottom w:val="nil"/>
+                <w:right w:val="nil"/>
+                <w:between w:val="nil"/>
+              </w:pBdr>
+              <w:cnfStyle w:val="000000100000" w:firstRow="0" w:lastRow="0" w:firstColumn="0" w:lastColumn="0" w:oddVBand="0" w:evenVBand="0" w:oddHBand="1" w:evenHBand="0" w:firstRowFirstColumn="0" w:firstRowLastColumn="0" w:lastRowFirstColumn="0" w:lastRowLastColumn="0"/>
+              <w:rPr>
+                <w:sz w:val="18"/>
+                <w:szCs w:val="18"/>
+              </w:rPr>
+            </w:pPr>
+            <w:r>
+              <w:rPr>
+                <w:sz w:val="18"/>
+                <w:szCs w:val="18"/>
+              </w:rPr>
+              <w:t>Persistence and Abstraction</w:t>
+            </w:r>
+          </w:p>
+        </w:tc>
+        <w:tc>
+          <w:tcPr>
+            <w:tcW w:w="1701" w:type="dxa"/>
+          </w:tcPr>
+          <w:p>
+            <w:pPr>
+              <w:widowControl w:val="0"/>
+              <w:pBdr>
+                <w:top w:val="nil"/>
+                <w:left w:val="nil"/>
+                <w:bottom w:val="nil"/>
+                <w:right w:val="nil"/>
+                <w:between w:val="nil"/>
+              </w:pBdr>
+              <w:cnfStyle w:val="000000100000" w:firstRow="0" w:lastRow="0" w:firstColumn="0" w:lastColumn="0" w:oddVBand="0" w:evenVBand="0" w:oddHBand="1" w:evenHBand="0" w:firstRowFirstColumn="0" w:firstRowLastColumn="0" w:lastRowFirstColumn="0" w:lastRowLastColumn="0"/>
+              <w:rPr>
+                <w:sz w:val="18"/>
+                <w:szCs w:val="18"/>
+              </w:rPr>
+            </w:pPr>
+          </w:p>
+        </w:tc>
+        <w:tc>
+          <w:tcPr>
+            <w:tcW w:w="1394" w:type="dxa"/>
+          </w:tcPr>
+          <w:p>
+            <w:pPr>
+              <w:widowControl w:val="0"/>
+              <w:pBdr>
+                <w:top w:val="nil"/>
+                <w:left w:val="nil"/>
+                <w:bottom w:val="nil"/>
+                <w:right w:val="nil"/>
+                <w:between w:val="nil"/>
+              </w:pBdr>
+              <w:cnfStyle w:val="000000100000" w:firstRow="0" w:lastRow="0" w:firstColumn="0" w:lastColumn="0" w:oddVBand="0" w:evenVBand="0" w:oddHBand="1" w:evenHBand="0" w:firstRowFirstColumn="0" w:firstRowLastColumn="0" w:lastRowFirstColumn="0" w:lastRowLastColumn="0"/>
+              <w:rPr>
+                <w:sz w:val="18"/>
+                <w:szCs w:val="18"/>
+              </w:rPr>
+            </w:pPr>
           </w:p>
         </w:tc>
       </w:tr>
       <w:tr>
         <w:tc>
           <w:tcPr>
+            <w:cnfStyle w:val="001000000000" w:firstRow="0" w:lastRow="0" w:firstColumn="1" w:lastColumn="0" w:oddVBand="0" w:evenVBand="0" w:oddHBand="0" w:evenHBand="0" w:firstRowFirstColumn="0" w:firstRowLastColumn="0" w:lastRowFirstColumn="0" w:lastRowLastColumn="0"/>
             <w:tcW w:w="885" w:type="dxa"/>
-            <w:tcBorders>
-              <w:top w:val="single" w:sz="4" w:space="0" w:color="000000"/>
-              <w:left w:val="single" w:sz="4" w:space="0" w:color="000000"/>
-              <w:bottom w:val="single" w:sz="4" w:space="0" w:color="000000"/>
-              <w:right w:val="single" w:sz="4" w:space="0" w:color="000000"/>
-            </w:tcBorders>
-            <w:tcMar>
-              <w:top w:w="100" w:type="dxa"/>
-              <w:left w:w="100" w:type="dxa"/>
-              <w:bottom w:w="100" w:type="dxa"/>
-              <w:right w:w="100" w:type="dxa"/>
-            </w:tcMar>
           </w:tcPr>
           <w:p>
             <w:pPr>
               <w:widowControl w:val="0"/>
-              <w:spacing w:line="240" w:lineRule="auto"/>
-              <w:rPr>
-                <w:sz w:val="18"/>
-                <w:szCs w:val="18"/>
-              </w:rPr>
-            </w:pPr>
-            <w:r>
-              <w:rPr>
-                <w:sz w:val="18"/>
-                <w:szCs w:val="18"/>
-              </w:rPr>
-              <w:t>Cory</w:t>
+              <w:rPr>
+                <w:sz w:val="18"/>
+                <w:szCs w:val="18"/>
+              </w:rPr>
+            </w:pPr>
+            <w:r>
+              <w:rPr>
+                <w:sz w:val="18"/>
+                <w:szCs w:val="18"/>
+              </w:rPr>
+              <w:t>Harry</w:t>
             </w:r>
           </w:p>
         </w:tc>
         <w:tc>
           <w:tcPr>
             <w:tcW w:w="1860" w:type="dxa"/>
-            <w:shd w:val="clear" w:color="auto" w:fill="auto"/>
-            <w:tcMar>
-              <w:top w:w="100" w:type="dxa"/>
-              <w:left w:w="100" w:type="dxa"/>
-              <w:bottom w:w="100" w:type="dxa"/>
-              <w:right w:w="100" w:type="dxa"/>
-            </w:tcMar>
           </w:tcPr>
           <w:p>
             <w:pPr>
@@ -1963,55 +2423,178 @@
                 <w:right w:val="nil"/>
                 <w:between w:val="nil"/>
               </w:pBdr>
-              <w:spacing w:line="240" w:lineRule="auto"/>
-              <w:rPr>
-                <w:sz w:val="18"/>
-                <w:szCs w:val="18"/>
-              </w:rPr>
-            </w:pPr>
-            <w:r>
-              <w:rPr>
-                <w:sz w:val="18"/>
-                <w:szCs w:val="18"/>
-              </w:rPr>
-              <w:t xml:space="preserve">ISTJ </w:t>
-            </w:r>
-          </w:p>
-          <w:p>
-            <w:pPr>
-              <w:widowControl w:val="0"/>
-              <w:pBdr>
-                <w:top w:val="nil"/>
-                <w:left w:val="nil"/>
-                <w:bottom w:val="nil"/>
-                <w:right w:val="nil"/>
-                <w:between w:val="nil"/>
-              </w:pBdr>
-              <w:spacing w:line="240" w:lineRule="auto"/>
-              <w:rPr>
-                <w:sz w:val="18"/>
-                <w:szCs w:val="18"/>
-              </w:rPr>
-            </w:pPr>
-            <w:r>
-              <w:rPr>
-                <w:sz w:val="18"/>
-                <w:szCs w:val="18"/>
-              </w:rPr>
-              <w:t>“The Duty Fulfiller”</w:t>
-            </w:r>
-          </w:p>
-          <w:p>
-            <w:pPr>
-              <w:widowControl w:val="0"/>
-              <w:pBdr>
-                <w:top w:val="nil"/>
-                <w:left w:val="nil"/>
-                <w:bottom w:val="nil"/>
-                <w:right w:val="nil"/>
-                <w:between w:val="nil"/>
-              </w:pBdr>
-              <w:spacing w:line="240" w:lineRule="auto"/>
+              <w:cnfStyle w:val="000000000000" w:firstRow="0" w:lastRow="0" w:firstColumn="0" w:lastColumn="0" w:oddVBand="0" w:evenVBand="0" w:oddHBand="0" w:evenHBand="0" w:firstRowFirstColumn="0" w:firstRowLastColumn="0" w:lastRowFirstColumn="0" w:lastRowLastColumn="0"/>
+              <w:rPr>
+                <w:sz w:val="18"/>
+                <w:szCs w:val="18"/>
+              </w:rPr>
+            </w:pPr>
+            <w:r>
+              <w:rPr>
+                <w:sz w:val="18"/>
+                <w:szCs w:val="18"/>
+              </w:rPr>
+              <w:t>ENFP - T</w:t>
+            </w:r>
+          </w:p>
+          <w:p>
+            <w:pPr>
+              <w:widowControl w:val="0"/>
+              <w:pBdr>
+                <w:top w:val="nil"/>
+                <w:left w:val="nil"/>
+                <w:bottom w:val="nil"/>
+                <w:right w:val="nil"/>
+                <w:between w:val="nil"/>
+              </w:pBdr>
+              <w:cnfStyle w:val="000000000000" w:firstRow="0" w:lastRow="0" w:firstColumn="0" w:lastColumn="0" w:oddVBand="0" w:evenVBand="0" w:oddHBand="0" w:evenHBand="0" w:firstRowFirstColumn="0" w:firstRowLastColumn="0" w:lastRowFirstColumn="0" w:lastRowLastColumn="0"/>
+              <w:rPr>
+                <w:sz w:val="18"/>
+                <w:szCs w:val="18"/>
+                <w:highlight w:val="white"/>
+              </w:rPr>
+            </w:pPr>
+            <w:r>
+              <w:rPr>
+                <w:sz w:val="18"/>
+                <w:szCs w:val="18"/>
+                <w:highlight w:val="white"/>
+              </w:rPr>
+              <w:t>“The Campaigner” (ENFP-T)</w:t>
+            </w:r>
+          </w:p>
+          <w:p>
+            <w:pPr>
+              <w:widowControl w:val="0"/>
+              <w:pBdr>
+                <w:top w:val="nil"/>
+                <w:left w:val="nil"/>
+                <w:bottom w:val="nil"/>
+                <w:right w:val="nil"/>
+                <w:between w:val="nil"/>
+              </w:pBdr>
+              <w:cnfStyle w:val="000000000000" w:firstRow="0" w:lastRow="0" w:firstColumn="0" w:lastColumn="0" w:oddVBand="0" w:evenVBand="0" w:oddHBand="0" w:evenHBand="0" w:firstRowFirstColumn="0" w:firstRowLastColumn="0" w:lastRowFirstColumn="0" w:lastRowLastColumn="0"/>
+              <w:rPr>
+                <w:sz w:val="18"/>
+                <w:szCs w:val="18"/>
+                <w:highlight w:val="white"/>
+              </w:rPr>
+            </w:pPr>
+            <w:r>
+              <w:rPr>
+                <w:sz w:val="18"/>
+                <w:szCs w:val="18"/>
+                <w:highlight w:val="white"/>
+              </w:rPr>
+              <w:t xml:space="preserve"> Extraverted – 56%, Intuitive – 74%, </w:t>
+            </w:r>
+          </w:p>
+          <w:p>
+            <w:pPr>
+              <w:widowControl w:val="0"/>
+              <w:pBdr>
+                <w:top w:val="nil"/>
+                <w:left w:val="nil"/>
+                <w:bottom w:val="nil"/>
+                <w:right w:val="nil"/>
+                <w:between w:val="nil"/>
+              </w:pBdr>
+              <w:cnfStyle w:val="000000000000" w:firstRow="0" w:lastRow="0" w:firstColumn="0" w:lastColumn="0" w:oddVBand="0" w:evenVBand="0" w:oddHBand="0" w:evenHBand="0" w:firstRowFirstColumn="0" w:firstRowLastColumn="0" w:lastRowFirstColumn="0" w:lastRowLastColumn="0"/>
+              <w:rPr>
+                <w:sz w:val="18"/>
+                <w:szCs w:val="18"/>
+                <w:highlight w:val="white"/>
+              </w:rPr>
+            </w:pPr>
+            <w:r>
+              <w:rPr>
+                <w:sz w:val="18"/>
+                <w:szCs w:val="18"/>
+                <w:highlight w:val="white"/>
+              </w:rPr>
+              <w:t xml:space="preserve">Feeling – 90%, Prospecting – 72%, Turbulent – 60% </w:t>
+            </w:r>
+          </w:p>
+          <w:p>
+            <w:pPr>
+              <w:widowControl w:val="0"/>
+              <w:pBdr>
+                <w:top w:val="nil"/>
+                <w:left w:val="nil"/>
+                <w:bottom w:val="nil"/>
+                <w:right w:val="nil"/>
+                <w:between w:val="nil"/>
+              </w:pBdr>
+              <w:cnfStyle w:val="000000000000" w:firstRow="0" w:lastRow="0" w:firstColumn="0" w:lastColumn="0" w:oddVBand="0" w:evenVBand="0" w:oddHBand="0" w:evenHBand="0" w:firstRowFirstColumn="0" w:firstRowLastColumn="0" w:lastRowFirstColumn="0" w:lastRowLastColumn="0"/>
+              <w:rPr>
+                <w:sz w:val="18"/>
+                <w:szCs w:val="18"/>
+                <w:highlight w:val="white"/>
+              </w:rPr>
+            </w:pPr>
+            <w:r>
+              <w:rPr>
+                <w:sz w:val="18"/>
+                <w:szCs w:val="18"/>
+                <w:highlight w:val="white"/>
+              </w:rPr>
+              <w:t xml:space="preserve">Role: Diplomat </w:t>
+            </w:r>
+          </w:p>
+          <w:p>
+            <w:pPr>
+              <w:widowControl w:val="0"/>
+              <w:pBdr>
+                <w:top w:val="nil"/>
+                <w:left w:val="nil"/>
+                <w:bottom w:val="nil"/>
+                <w:right w:val="nil"/>
+                <w:between w:val="nil"/>
+              </w:pBdr>
+              <w:cnfStyle w:val="000000000000" w:firstRow="0" w:lastRow="0" w:firstColumn="0" w:lastColumn="0" w:oddVBand="0" w:evenVBand="0" w:oddHBand="0" w:evenHBand="0" w:firstRowFirstColumn="0" w:firstRowLastColumn="0" w:lastRowFirstColumn="0" w:lastRowLastColumn="0"/>
+              <w:rPr>
+                <w:sz w:val="18"/>
+                <w:szCs w:val="18"/>
+                <w:highlight w:val="white"/>
+              </w:rPr>
+            </w:pPr>
+          </w:p>
+          <w:p>
+            <w:pPr>
+              <w:widowControl w:val="0"/>
+              <w:pBdr>
+                <w:top w:val="nil"/>
+                <w:left w:val="nil"/>
+                <w:bottom w:val="nil"/>
+                <w:right w:val="nil"/>
+                <w:between w:val="nil"/>
+              </w:pBdr>
+              <w:cnfStyle w:val="000000000000" w:firstRow="0" w:lastRow="0" w:firstColumn="0" w:lastColumn="0" w:oddVBand="0" w:evenVBand="0" w:oddHBand="0" w:evenHBand="0" w:firstRowFirstColumn="0" w:firstRowLastColumn="0" w:lastRowFirstColumn="0" w:lastRowLastColumn="0"/>
+              <w:rPr>
+                <w:sz w:val="18"/>
+                <w:szCs w:val="18"/>
+              </w:rPr>
+            </w:pPr>
+            <w:r>
+              <w:rPr>
+                <w:sz w:val="18"/>
+                <w:szCs w:val="18"/>
+                <w:highlight w:val="white"/>
+              </w:rPr>
+              <w:t>Strategy: Social Engagement</w:t>
+            </w:r>
+          </w:p>
+          <w:p>
+            <w:pPr>
+              <w:widowControl w:val="0"/>
+              <w:pBdr>
+                <w:top w:val="nil"/>
+                <w:left w:val="nil"/>
+                <w:bottom w:val="nil"/>
+                <w:right w:val="nil"/>
+                <w:between w:val="nil"/>
+              </w:pBdr>
+              <w:cnfStyle w:val="000000000000" w:firstRow="0" w:lastRow="0" w:firstColumn="0" w:lastColumn="0" w:oddVBand="0" w:evenVBand="0" w:oddHBand="0" w:evenHBand="0" w:firstRowFirstColumn="0" w:firstRowLastColumn="0" w:lastRowFirstColumn="0" w:lastRowLastColumn="0"/>
               <w:rPr>
                 <w:sz w:val="18"/>
                 <w:szCs w:val="18"/>
@@ -2021,14 +2604,7 @@
         </w:tc>
         <w:tc>
           <w:tcPr>
-            <w:tcW w:w="1725" w:type="dxa"/>
-            <w:shd w:val="clear" w:color="auto" w:fill="auto"/>
-            <w:tcMar>
-              <w:top w:w="100" w:type="dxa"/>
-              <w:left w:w="100" w:type="dxa"/>
-              <w:bottom w:w="100" w:type="dxa"/>
-              <w:right w:w="100" w:type="dxa"/>
-            </w:tcMar>
+            <w:tcW w:w="1474" w:type="dxa"/>
           </w:tcPr>
           <w:p>
             <w:pPr>
@@ -2040,31 +2616,77 @@
                 <w:right w:val="nil"/>
                 <w:between w:val="nil"/>
               </w:pBdr>
-              <w:spacing w:line="240" w:lineRule="auto"/>
-              <w:rPr>
-                <w:sz w:val="18"/>
-                <w:szCs w:val="18"/>
-              </w:rPr>
-            </w:pPr>
-            <w:r>
-              <w:rPr>
-                <w:sz w:val="18"/>
-                <w:szCs w:val="18"/>
-              </w:rPr>
-              <w:t>Auditory</w:t>
+              <w:cnfStyle w:val="000000000000" w:firstRow="0" w:lastRow="0" w:firstColumn="0" w:lastColumn="0" w:oddVBand="0" w:evenVBand="0" w:oddHBand="0" w:evenHBand="0" w:firstRowFirstColumn="0" w:firstRowLastColumn="0" w:lastRowFirstColumn="0" w:lastRowLastColumn="0"/>
+              <w:rPr>
+                <w:sz w:val="18"/>
+                <w:szCs w:val="18"/>
+                <w:highlight w:val="white"/>
+              </w:rPr>
+            </w:pPr>
+            <w:r>
+              <w:rPr>
+                <w:sz w:val="18"/>
+                <w:szCs w:val="18"/>
+                <w:highlight w:val="white"/>
+              </w:rPr>
+              <w:t xml:space="preserve"> Auditory</w:t>
+            </w:r>
+          </w:p>
+          <w:p>
+            <w:pPr>
+              <w:widowControl w:val="0"/>
+              <w:pBdr>
+                <w:top w:val="nil"/>
+                <w:left w:val="nil"/>
+                <w:bottom w:val="nil"/>
+                <w:right w:val="nil"/>
+                <w:between w:val="nil"/>
+              </w:pBdr>
+              <w:cnfStyle w:val="000000000000" w:firstRow="0" w:lastRow="0" w:firstColumn="0" w:lastColumn="0" w:oddVBand="0" w:evenVBand="0" w:oddHBand="0" w:evenHBand="0" w:firstRowFirstColumn="0" w:firstRowLastColumn="0" w:lastRowFirstColumn="0" w:lastRowLastColumn="0"/>
+              <w:rPr>
+                <w:sz w:val="18"/>
+                <w:szCs w:val="18"/>
+                <w:highlight w:val="white"/>
+              </w:rPr>
+            </w:pPr>
+            <w:r>
+              <w:rPr>
+                <w:sz w:val="18"/>
+                <w:szCs w:val="18"/>
+                <w:highlight w:val="white"/>
+              </w:rPr>
+              <w:t xml:space="preserve"> Auditory 40% </w:t>
+            </w:r>
+          </w:p>
+          <w:p>
+            <w:pPr>
+              <w:widowControl w:val="0"/>
+              <w:pBdr>
+                <w:top w:val="nil"/>
+                <w:left w:val="nil"/>
+                <w:bottom w:val="nil"/>
+                <w:right w:val="nil"/>
+                <w:between w:val="nil"/>
+              </w:pBdr>
+              <w:cnfStyle w:val="000000000000" w:firstRow="0" w:lastRow="0" w:firstColumn="0" w:lastColumn="0" w:oddVBand="0" w:evenVBand="0" w:oddHBand="0" w:evenHBand="0" w:firstRowFirstColumn="0" w:firstRowLastColumn="0" w:lastRowFirstColumn="0" w:lastRowLastColumn="0"/>
+              <w:rPr>
+                <w:sz w:val="18"/>
+                <w:szCs w:val="18"/>
+              </w:rPr>
+            </w:pPr>
+            <w:r>
+              <w:rPr>
+                <w:sz w:val="18"/>
+                <w:szCs w:val="18"/>
+                <w:highlight w:val="white"/>
+              </w:rPr>
+              <w:t>Visual: 25% Tactile: 35%</w:t>
             </w:r>
           </w:p>
         </w:tc>
         <w:tc>
           <w:tcPr>
-            <w:tcW w:w="1590" w:type="dxa"/>
-            <w:shd w:val="clear" w:color="auto" w:fill="auto"/>
-            <w:tcMar>
-              <w:top w:w="100" w:type="dxa"/>
-              <w:left w:w="100" w:type="dxa"/>
-              <w:bottom w:w="100" w:type="dxa"/>
-              <w:right w:w="100" w:type="dxa"/>
-            </w:tcMar>
+            <w:tcW w:w="1701" w:type="dxa"/>
           </w:tcPr>
           <w:p>
             <w:pPr>
@@ -2076,24 +2698,25 @@
                 <w:right w:val="nil"/>
                 <w:between w:val="nil"/>
               </w:pBdr>
-              <w:spacing w:line="240" w:lineRule="auto"/>
-              <w:rPr>
-                <w:sz w:val="18"/>
-                <w:szCs w:val="18"/>
-              </w:rPr>
-            </w:pPr>
+              <w:cnfStyle w:val="000000000000" w:firstRow="0" w:lastRow="0" w:firstColumn="0" w:lastColumn="0" w:oddVBand="0" w:evenVBand="0" w:oddHBand="0" w:evenHBand="0" w:firstRowFirstColumn="0" w:firstRowLastColumn="0" w:lastRowFirstColumn="0" w:lastRowLastColumn="0"/>
+              <w:rPr>
+                <w:sz w:val="18"/>
+                <w:szCs w:val="18"/>
+              </w:rPr>
+            </w:pPr>
+            <w:r>
+              <w:rPr>
+                <w:sz w:val="18"/>
+                <w:szCs w:val="18"/>
+                <w:highlight w:val="white"/>
+              </w:rPr>
+              <w:t xml:space="preserve">Creativity score of 66.43 </w:t>
+            </w:r>
           </w:p>
         </w:tc>
         <w:tc>
           <w:tcPr>
-            <w:tcW w:w="1740" w:type="dxa"/>
-            <w:shd w:val="clear" w:color="auto" w:fill="auto"/>
-            <w:tcMar>
-              <w:top w:w="100" w:type="dxa"/>
-              <w:left w:w="100" w:type="dxa"/>
-              <w:bottom w:w="100" w:type="dxa"/>
-              <w:right w:w="100" w:type="dxa"/>
-            </w:tcMar>
+            <w:tcW w:w="1701" w:type="dxa"/>
           </w:tcPr>
           <w:p>
             <w:pPr>
@@ -2105,127 +2728,17 @@
                 <w:right w:val="nil"/>
                 <w:between w:val="nil"/>
               </w:pBdr>
-              <w:spacing w:line="240" w:lineRule="auto"/>
-              <w:rPr>
-                <w:sz w:val="18"/>
-                <w:szCs w:val="18"/>
-              </w:rPr>
-            </w:pPr>
-            <w:r>
-              <w:rPr>
-                <w:sz w:val="18"/>
-                <w:szCs w:val="18"/>
-              </w:rPr>
-              <w:t>Openness: 79%</w:t>
-            </w:r>
-          </w:p>
-          <w:p>
-            <w:pPr>
-              <w:widowControl w:val="0"/>
-              <w:pBdr>
-                <w:top w:val="nil"/>
-                <w:left w:val="nil"/>
-                <w:bottom w:val="nil"/>
-                <w:right w:val="nil"/>
-                <w:between w:val="nil"/>
-              </w:pBdr>
-              <w:spacing w:line="240" w:lineRule="auto"/>
-              <w:rPr>
-                <w:sz w:val="18"/>
-                <w:szCs w:val="18"/>
-              </w:rPr>
-            </w:pPr>
-            <w:r>
-              <w:rPr>
-                <w:sz w:val="18"/>
-                <w:szCs w:val="18"/>
-              </w:rPr>
-              <w:t>Conscientiousness: 44%</w:t>
-            </w:r>
-          </w:p>
-          <w:p>
-            <w:pPr>
-              <w:widowControl w:val="0"/>
-              <w:pBdr>
-                <w:top w:val="nil"/>
-                <w:left w:val="nil"/>
-                <w:bottom w:val="nil"/>
-                <w:right w:val="nil"/>
-                <w:between w:val="nil"/>
-              </w:pBdr>
-              <w:spacing w:line="240" w:lineRule="auto"/>
-              <w:rPr>
-                <w:sz w:val="18"/>
-                <w:szCs w:val="18"/>
-              </w:rPr>
-            </w:pPr>
-            <w:r>
-              <w:rPr>
-                <w:sz w:val="18"/>
-                <w:szCs w:val="18"/>
-              </w:rPr>
-              <w:t>Extraversion: 50%</w:t>
-            </w:r>
-          </w:p>
-          <w:p>
-            <w:pPr>
-              <w:widowControl w:val="0"/>
-              <w:pBdr>
-                <w:top w:val="nil"/>
-                <w:left w:val="nil"/>
-                <w:bottom w:val="nil"/>
-                <w:right w:val="nil"/>
-                <w:between w:val="nil"/>
-              </w:pBdr>
-              <w:spacing w:line="240" w:lineRule="auto"/>
-              <w:rPr>
-                <w:sz w:val="18"/>
-                <w:szCs w:val="18"/>
-              </w:rPr>
-            </w:pPr>
-            <w:r>
-              <w:rPr>
-                <w:sz w:val="18"/>
-                <w:szCs w:val="18"/>
-              </w:rPr>
-              <w:t>Agreeableness: 73%</w:t>
-            </w:r>
-          </w:p>
-          <w:p>
-            <w:pPr>
-              <w:widowControl w:val="0"/>
-              <w:pBdr>
-                <w:top w:val="nil"/>
-                <w:left w:val="nil"/>
-                <w:bottom w:val="nil"/>
-                <w:right w:val="nil"/>
-                <w:between w:val="nil"/>
-              </w:pBdr>
-              <w:spacing w:line="240" w:lineRule="auto"/>
-              <w:rPr>
-                <w:sz w:val="18"/>
-                <w:szCs w:val="18"/>
-              </w:rPr>
-            </w:pPr>
-            <w:r>
-              <w:rPr>
-                <w:sz w:val="18"/>
-                <w:szCs w:val="18"/>
-              </w:rPr>
-              <w:t>Neuroticism: 79%</w:t>
-            </w:r>
+              <w:cnfStyle w:val="000000000000" w:firstRow="0" w:lastRow="0" w:firstColumn="0" w:lastColumn="0" w:oddVBand="0" w:evenVBand="0" w:oddHBand="0" w:evenHBand="0" w:firstRowFirstColumn="0" w:firstRowLastColumn="0" w:lastRowFirstColumn="0" w:lastRowLastColumn="0"/>
+              <w:rPr>
+                <w:sz w:val="18"/>
+                <w:szCs w:val="18"/>
+              </w:rPr>
+            </w:pPr>
           </w:p>
         </w:tc>
         <w:tc>
           <w:tcPr>
-            <w:tcW w:w="1215" w:type="dxa"/>
-            <w:shd w:val="clear" w:color="auto" w:fill="auto"/>
-            <w:tcMar>
-              <w:top w:w="100" w:type="dxa"/>
-              <w:left w:w="100" w:type="dxa"/>
-              <w:bottom w:w="100" w:type="dxa"/>
-              <w:right w:w="100" w:type="dxa"/>
-            </w:tcMar>
+            <w:tcW w:w="1394" w:type="dxa"/>
           </w:tcPr>
           <w:p>
             <w:pPr>
@@ -2237,952 +2750,7 @@
                 <w:right w:val="nil"/>
                 <w:between w:val="nil"/>
               </w:pBdr>
-              <w:spacing w:line="240" w:lineRule="auto"/>
-              <w:rPr>
-                <w:sz w:val="18"/>
-                <w:szCs w:val="18"/>
-              </w:rPr>
-            </w:pPr>
-          </w:p>
-        </w:tc>
-      </w:tr>
-      <w:tr>
-        <w:tc>
-          <w:tcPr>
-            <w:tcW w:w="885" w:type="dxa"/>
-            <w:tcBorders>
-              <w:top w:val="single" w:sz="4" w:space="0" w:color="000000"/>
-              <w:left w:val="single" w:sz="4" w:space="0" w:color="000000"/>
-              <w:bottom w:val="single" w:sz="4" w:space="0" w:color="000000"/>
-              <w:right w:val="single" w:sz="4" w:space="0" w:color="000000"/>
-            </w:tcBorders>
-            <w:tcMar>
-              <w:top w:w="100" w:type="dxa"/>
-              <w:left w:w="100" w:type="dxa"/>
-              <w:bottom w:w="100" w:type="dxa"/>
-              <w:right w:w="100" w:type="dxa"/>
-            </w:tcMar>
-          </w:tcPr>
-          <w:p>
-            <w:pPr>
-              <w:widowControl w:val="0"/>
-              <w:spacing w:line="240" w:lineRule="auto"/>
-              <w:rPr>
-                <w:sz w:val="18"/>
-                <w:szCs w:val="18"/>
-              </w:rPr>
-            </w:pPr>
-            <w:r>
-              <w:rPr>
-                <w:sz w:val="18"/>
-                <w:szCs w:val="18"/>
-              </w:rPr>
-              <w:lastRenderedPageBreak/>
-              <w:t>Nick</w:t>
-            </w:r>
-          </w:p>
-        </w:tc>
-        <w:tc>
-          <w:tcPr>
-            <w:tcW w:w="1860" w:type="dxa"/>
-            <w:shd w:val="clear" w:color="auto" w:fill="auto"/>
-            <w:tcMar>
-              <w:top w:w="100" w:type="dxa"/>
-              <w:left w:w="100" w:type="dxa"/>
-              <w:bottom w:w="100" w:type="dxa"/>
-              <w:right w:w="100" w:type="dxa"/>
-            </w:tcMar>
-          </w:tcPr>
-          <w:p>
-            <w:pPr>
-              <w:widowControl w:val="0"/>
-              <w:pBdr>
-                <w:top w:val="nil"/>
-                <w:left w:val="nil"/>
-                <w:bottom w:val="nil"/>
-                <w:right w:val="nil"/>
-                <w:between w:val="nil"/>
-              </w:pBdr>
-              <w:spacing w:line="240" w:lineRule="auto"/>
-              <w:rPr>
-                <w:sz w:val="18"/>
-                <w:szCs w:val="18"/>
-              </w:rPr>
-            </w:pPr>
-            <w:r>
-              <w:rPr>
-                <w:sz w:val="18"/>
-                <w:szCs w:val="18"/>
-              </w:rPr>
-              <w:t>INFJ - T</w:t>
-            </w:r>
-          </w:p>
-          <w:p>
-            <w:pPr>
-              <w:widowControl w:val="0"/>
-              <w:pBdr>
-                <w:top w:val="nil"/>
-                <w:left w:val="nil"/>
-                <w:bottom w:val="nil"/>
-                <w:right w:val="nil"/>
-                <w:between w:val="nil"/>
-              </w:pBdr>
-              <w:spacing w:line="240" w:lineRule="auto"/>
-              <w:rPr>
-                <w:sz w:val="18"/>
-                <w:szCs w:val="18"/>
-              </w:rPr>
-            </w:pPr>
-            <w:r>
-              <w:rPr>
-                <w:sz w:val="18"/>
-                <w:szCs w:val="18"/>
-              </w:rPr>
-              <w:t>“The Advocate”</w:t>
-            </w:r>
-          </w:p>
-          <w:p>
-            <w:pPr>
-              <w:widowControl w:val="0"/>
-              <w:pBdr>
-                <w:top w:val="nil"/>
-                <w:left w:val="nil"/>
-                <w:bottom w:val="nil"/>
-                <w:right w:val="nil"/>
-                <w:between w:val="nil"/>
-              </w:pBdr>
-              <w:spacing w:line="240" w:lineRule="auto"/>
-              <w:rPr>
-                <w:sz w:val="18"/>
-                <w:szCs w:val="18"/>
-              </w:rPr>
-            </w:pPr>
-            <w:r>
-              <w:rPr>
-                <w:sz w:val="18"/>
-                <w:szCs w:val="18"/>
-              </w:rPr>
-              <w:t xml:space="preserve">Introverted: 89% </w:t>
-            </w:r>
-          </w:p>
-          <w:p>
-            <w:pPr>
-              <w:widowControl w:val="0"/>
-              <w:pBdr>
-                <w:top w:val="nil"/>
-                <w:left w:val="nil"/>
-                <w:bottom w:val="nil"/>
-                <w:right w:val="nil"/>
-                <w:between w:val="nil"/>
-              </w:pBdr>
-              <w:spacing w:line="240" w:lineRule="auto"/>
-              <w:rPr>
-                <w:sz w:val="18"/>
-                <w:szCs w:val="18"/>
-              </w:rPr>
-            </w:pPr>
-            <w:r>
-              <w:rPr>
-                <w:sz w:val="18"/>
-                <w:szCs w:val="18"/>
-              </w:rPr>
-              <w:t xml:space="preserve">Intuitive: 74% </w:t>
-            </w:r>
-          </w:p>
-          <w:p>
-            <w:pPr>
-              <w:widowControl w:val="0"/>
-              <w:pBdr>
-                <w:top w:val="nil"/>
-                <w:left w:val="nil"/>
-                <w:bottom w:val="nil"/>
-                <w:right w:val="nil"/>
-                <w:between w:val="nil"/>
-              </w:pBdr>
-              <w:spacing w:line="240" w:lineRule="auto"/>
-              <w:rPr>
-                <w:sz w:val="18"/>
-                <w:szCs w:val="18"/>
-              </w:rPr>
-            </w:pPr>
-            <w:r>
-              <w:rPr>
-                <w:sz w:val="18"/>
-                <w:szCs w:val="18"/>
-              </w:rPr>
-              <w:t xml:space="preserve">Feeling: 51% </w:t>
-            </w:r>
-          </w:p>
-          <w:p>
-            <w:pPr>
-              <w:widowControl w:val="0"/>
-              <w:pBdr>
-                <w:top w:val="nil"/>
-                <w:left w:val="nil"/>
-                <w:bottom w:val="nil"/>
-                <w:right w:val="nil"/>
-                <w:between w:val="nil"/>
-              </w:pBdr>
-              <w:spacing w:line="240" w:lineRule="auto"/>
-              <w:rPr>
-                <w:sz w:val="18"/>
-                <w:szCs w:val="18"/>
-              </w:rPr>
-            </w:pPr>
-            <w:r>
-              <w:rPr>
-                <w:sz w:val="18"/>
-                <w:szCs w:val="18"/>
-              </w:rPr>
-              <w:t xml:space="preserve">Judging: 51% </w:t>
-            </w:r>
-          </w:p>
-          <w:p>
-            <w:pPr>
-              <w:widowControl w:val="0"/>
-              <w:pBdr>
-                <w:top w:val="nil"/>
-                <w:left w:val="nil"/>
-                <w:bottom w:val="nil"/>
-                <w:right w:val="nil"/>
-                <w:between w:val="nil"/>
-              </w:pBdr>
-              <w:spacing w:line="240" w:lineRule="auto"/>
-              <w:rPr>
-                <w:sz w:val="18"/>
-                <w:szCs w:val="18"/>
-              </w:rPr>
-            </w:pPr>
-            <w:r>
-              <w:rPr>
-                <w:sz w:val="18"/>
-                <w:szCs w:val="18"/>
-              </w:rPr>
-              <w:t>Turbulent: 60%</w:t>
-            </w:r>
-          </w:p>
-          <w:p>
-            <w:pPr>
-              <w:widowControl w:val="0"/>
-              <w:pBdr>
-                <w:top w:val="nil"/>
-                <w:left w:val="nil"/>
-                <w:bottom w:val="nil"/>
-                <w:right w:val="nil"/>
-                <w:between w:val="nil"/>
-              </w:pBdr>
-              <w:spacing w:line="240" w:lineRule="auto"/>
-              <w:rPr>
-                <w:sz w:val="18"/>
-                <w:szCs w:val="18"/>
-              </w:rPr>
-            </w:pPr>
-          </w:p>
-          <w:p>
-            <w:pPr>
-              <w:widowControl w:val="0"/>
-              <w:pBdr>
-                <w:top w:val="nil"/>
-                <w:left w:val="nil"/>
-                <w:bottom w:val="nil"/>
-                <w:right w:val="nil"/>
-                <w:between w:val="nil"/>
-              </w:pBdr>
-              <w:spacing w:line="240" w:lineRule="auto"/>
-              <w:rPr>
-                <w:sz w:val="18"/>
-                <w:szCs w:val="18"/>
-              </w:rPr>
-            </w:pPr>
-          </w:p>
-        </w:tc>
-        <w:tc>
-          <w:tcPr>
-            <w:tcW w:w="1725" w:type="dxa"/>
-            <w:shd w:val="clear" w:color="auto" w:fill="auto"/>
-            <w:tcMar>
-              <w:top w:w="100" w:type="dxa"/>
-              <w:left w:w="100" w:type="dxa"/>
-              <w:bottom w:w="100" w:type="dxa"/>
-              <w:right w:w="100" w:type="dxa"/>
-            </w:tcMar>
-          </w:tcPr>
-          <w:p>
-            <w:pPr>
-              <w:widowControl w:val="0"/>
-              <w:pBdr>
-                <w:top w:val="nil"/>
-                <w:left w:val="nil"/>
-                <w:bottom w:val="nil"/>
-                <w:right w:val="nil"/>
-                <w:between w:val="nil"/>
-              </w:pBdr>
-              <w:spacing w:line="240" w:lineRule="auto"/>
-              <w:rPr>
-                <w:sz w:val="18"/>
-                <w:szCs w:val="18"/>
-              </w:rPr>
-            </w:pPr>
-            <w:r>
-              <w:rPr>
-                <w:sz w:val="18"/>
-                <w:szCs w:val="18"/>
-              </w:rPr>
-              <w:t>Visual</w:t>
-            </w:r>
-          </w:p>
-          <w:p>
-            <w:pPr>
-              <w:widowControl w:val="0"/>
-              <w:pBdr>
-                <w:top w:val="nil"/>
-                <w:left w:val="nil"/>
-                <w:bottom w:val="nil"/>
-                <w:right w:val="nil"/>
-                <w:between w:val="nil"/>
-              </w:pBdr>
-              <w:spacing w:line="240" w:lineRule="auto"/>
-              <w:rPr>
-                <w:sz w:val="18"/>
-                <w:szCs w:val="18"/>
-              </w:rPr>
-            </w:pPr>
-            <w:r>
-              <w:rPr>
-                <w:sz w:val="18"/>
-                <w:szCs w:val="18"/>
-              </w:rPr>
-              <w:t>Auditory 15%</w:t>
-            </w:r>
-          </w:p>
-          <w:p>
-            <w:pPr>
-              <w:widowControl w:val="0"/>
-              <w:pBdr>
-                <w:top w:val="nil"/>
-                <w:left w:val="nil"/>
-                <w:bottom w:val="nil"/>
-                <w:right w:val="nil"/>
-                <w:between w:val="nil"/>
-              </w:pBdr>
-              <w:spacing w:line="240" w:lineRule="auto"/>
-              <w:rPr>
-                <w:sz w:val="18"/>
-                <w:szCs w:val="18"/>
-              </w:rPr>
-            </w:pPr>
-            <w:r>
-              <w:rPr>
-                <w:sz w:val="18"/>
-                <w:szCs w:val="18"/>
-              </w:rPr>
-              <w:t>Visual 60%</w:t>
-            </w:r>
-          </w:p>
-          <w:p>
-            <w:pPr>
-              <w:widowControl w:val="0"/>
-              <w:pBdr>
-                <w:top w:val="nil"/>
-                <w:left w:val="nil"/>
-                <w:bottom w:val="nil"/>
-                <w:right w:val="nil"/>
-                <w:between w:val="nil"/>
-              </w:pBdr>
-              <w:spacing w:line="240" w:lineRule="auto"/>
-              <w:rPr>
-                <w:sz w:val="18"/>
-                <w:szCs w:val="18"/>
-              </w:rPr>
-            </w:pPr>
-            <w:r>
-              <w:rPr>
-                <w:sz w:val="18"/>
-                <w:szCs w:val="18"/>
-              </w:rPr>
-              <w:t xml:space="preserve">Tactile 25% </w:t>
-            </w:r>
-          </w:p>
-        </w:tc>
-        <w:tc>
-          <w:tcPr>
-            <w:tcW w:w="1590" w:type="dxa"/>
-            <w:shd w:val="clear" w:color="auto" w:fill="auto"/>
-            <w:tcMar>
-              <w:top w:w="100" w:type="dxa"/>
-              <w:left w:w="100" w:type="dxa"/>
-              <w:bottom w:w="100" w:type="dxa"/>
-              <w:right w:w="100" w:type="dxa"/>
-            </w:tcMar>
-          </w:tcPr>
-          <w:p>
-            <w:pPr>
-              <w:widowControl w:val="0"/>
-              <w:pBdr>
-                <w:top w:val="nil"/>
-                <w:left w:val="nil"/>
-                <w:bottom w:val="nil"/>
-                <w:right w:val="nil"/>
-                <w:between w:val="nil"/>
-              </w:pBdr>
-              <w:spacing w:line="240" w:lineRule="auto"/>
-              <w:rPr>
-                <w:sz w:val="18"/>
-                <w:szCs w:val="18"/>
-              </w:rPr>
-            </w:pPr>
-            <w:r>
-              <w:rPr>
-                <w:sz w:val="18"/>
-                <w:szCs w:val="18"/>
-              </w:rPr>
-              <w:t>42.69</w:t>
-            </w:r>
-          </w:p>
-          <w:p>
-            <w:pPr>
-              <w:widowControl w:val="0"/>
-              <w:pBdr>
-                <w:top w:val="nil"/>
-                <w:left w:val="nil"/>
-                <w:bottom w:val="nil"/>
-                <w:right w:val="nil"/>
-                <w:between w:val="nil"/>
-              </w:pBdr>
-              <w:spacing w:line="240" w:lineRule="auto"/>
-              <w:rPr>
-                <w:sz w:val="18"/>
-                <w:szCs w:val="18"/>
-              </w:rPr>
-            </w:pPr>
-            <w:r>
-              <w:rPr>
-                <w:sz w:val="18"/>
-                <w:szCs w:val="18"/>
-              </w:rPr>
-              <w:t>Strongest:</w:t>
-            </w:r>
-          </w:p>
-          <w:p>
-            <w:pPr>
-              <w:widowControl w:val="0"/>
-              <w:pBdr>
-                <w:top w:val="nil"/>
-                <w:left w:val="nil"/>
-                <w:bottom w:val="nil"/>
-                <w:right w:val="nil"/>
-                <w:between w:val="nil"/>
-              </w:pBdr>
-              <w:spacing w:line="240" w:lineRule="auto"/>
-              <w:rPr>
-                <w:sz w:val="18"/>
-                <w:szCs w:val="18"/>
-              </w:rPr>
-            </w:pPr>
-            <w:r>
-              <w:rPr>
-                <w:sz w:val="18"/>
-                <w:szCs w:val="18"/>
-              </w:rPr>
-              <w:t>Complexity</w:t>
-            </w:r>
-          </w:p>
-          <w:p>
-            <w:pPr>
-              <w:widowControl w:val="0"/>
-              <w:pBdr>
-                <w:top w:val="nil"/>
-                <w:left w:val="nil"/>
-                <w:bottom w:val="nil"/>
-                <w:right w:val="nil"/>
-                <w:between w:val="nil"/>
-              </w:pBdr>
-              <w:spacing w:line="240" w:lineRule="auto"/>
-              <w:rPr>
-                <w:sz w:val="18"/>
-                <w:szCs w:val="18"/>
-              </w:rPr>
-            </w:pPr>
-            <w:r>
-              <w:rPr>
-                <w:sz w:val="18"/>
-                <w:szCs w:val="18"/>
-              </w:rPr>
-              <w:t>Persistence and Abstraction</w:t>
-            </w:r>
-          </w:p>
-        </w:tc>
-        <w:tc>
-          <w:tcPr>
-            <w:tcW w:w="1740" w:type="dxa"/>
-            <w:shd w:val="clear" w:color="auto" w:fill="auto"/>
-            <w:tcMar>
-              <w:top w:w="100" w:type="dxa"/>
-              <w:left w:w="100" w:type="dxa"/>
-              <w:bottom w:w="100" w:type="dxa"/>
-              <w:right w:w="100" w:type="dxa"/>
-            </w:tcMar>
-          </w:tcPr>
-          <w:p>
-            <w:pPr>
-              <w:widowControl w:val="0"/>
-              <w:pBdr>
-                <w:top w:val="nil"/>
-                <w:left w:val="nil"/>
-                <w:bottom w:val="nil"/>
-                <w:right w:val="nil"/>
-                <w:between w:val="nil"/>
-              </w:pBdr>
-              <w:spacing w:line="240" w:lineRule="auto"/>
-              <w:rPr>
-                <w:sz w:val="18"/>
-                <w:szCs w:val="18"/>
-              </w:rPr>
-            </w:pPr>
-          </w:p>
-        </w:tc>
-        <w:tc>
-          <w:tcPr>
-            <w:tcW w:w="1215" w:type="dxa"/>
-            <w:shd w:val="clear" w:color="auto" w:fill="auto"/>
-            <w:tcMar>
-              <w:top w:w="100" w:type="dxa"/>
-              <w:left w:w="100" w:type="dxa"/>
-              <w:bottom w:w="100" w:type="dxa"/>
-              <w:right w:w="100" w:type="dxa"/>
-            </w:tcMar>
-          </w:tcPr>
-          <w:p>
-            <w:pPr>
-              <w:widowControl w:val="0"/>
-              <w:pBdr>
-                <w:top w:val="nil"/>
-                <w:left w:val="nil"/>
-                <w:bottom w:val="nil"/>
-                <w:right w:val="nil"/>
-                <w:between w:val="nil"/>
-              </w:pBdr>
-              <w:spacing w:line="240" w:lineRule="auto"/>
-              <w:rPr>
-                <w:sz w:val="18"/>
-                <w:szCs w:val="18"/>
-              </w:rPr>
-            </w:pPr>
-          </w:p>
-        </w:tc>
-      </w:tr>
-      <w:tr>
-        <w:tc>
-          <w:tcPr>
-            <w:tcW w:w="885" w:type="dxa"/>
-            <w:tcBorders>
-              <w:top w:val="single" w:sz="4" w:space="0" w:color="000000"/>
-              <w:left w:val="single" w:sz="4" w:space="0" w:color="000000"/>
-              <w:bottom w:val="single" w:sz="4" w:space="0" w:color="000000"/>
-              <w:right w:val="single" w:sz="4" w:space="0" w:color="000000"/>
-            </w:tcBorders>
-            <w:tcMar>
-              <w:top w:w="100" w:type="dxa"/>
-              <w:left w:w="100" w:type="dxa"/>
-              <w:bottom w:w="100" w:type="dxa"/>
-              <w:right w:w="100" w:type="dxa"/>
-            </w:tcMar>
-          </w:tcPr>
-          <w:p>
-            <w:pPr>
-              <w:widowControl w:val="0"/>
-              <w:spacing w:line="240" w:lineRule="auto"/>
-              <w:rPr>
-                <w:sz w:val="18"/>
-                <w:szCs w:val="18"/>
-              </w:rPr>
-            </w:pPr>
-            <w:r>
-              <w:rPr>
-                <w:sz w:val="18"/>
-                <w:szCs w:val="18"/>
-              </w:rPr>
-              <w:t>Harry</w:t>
-            </w:r>
-          </w:p>
-        </w:tc>
-        <w:tc>
-          <w:tcPr>
-            <w:tcW w:w="1860" w:type="dxa"/>
-            <w:shd w:val="clear" w:color="auto" w:fill="auto"/>
-            <w:tcMar>
-              <w:top w:w="100" w:type="dxa"/>
-              <w:left w:w="100" w:type="dxa"/>
-              <w:bottom w:w="100" w:type="dxa"/>
-              <w:right w:w="100" w:type="dxa"/>
-            </w:tcMar>
-          </w:tcPr>
-          <w:p>
-            <w:pPr>
-              <w:widowControl w:val="0"/>
-              <w:pBdr>
-                <w:top w:val="nil"/>
-                <w:left w:val="nil"/>
-                <w:bottom w:val="nil"/>
-                <w:right w:val="nil"/>
-                <w:between w:val="nil"/>
-              </w:pBdr>
-              <w:spacing w:line="240" w:lineRule="auto"/>
-              <w:rPr>
-                <w:sz w:val="18"/>
-                <w:szCs w:val="18"/>
-              </w:rPr>
-            </w:pPr>
-            <w:r>
-              <w:rPr>
-                <w:sz w:val="18"/>
-                <w:szCs w:val="18"/>
-              </w:rPr>
-              <w:t>ENFP - T</w:t>
-            </w:r>
-          </w:p>
-          <w:p>
-            <w:pPr>
-              <w:widowControl w:val="0"/>
-              <w:pBdr>
-                <w:top w:val="nil"/>
-                <w:left w:val="nil"/>
-                <w:bottom w:val="nil"/>
-                <w:right w:val="nil"/>
-                <w:between w:val="nil"/>
-              </w:pBdr>
-              <w:spacing w:line="240" w:lineRule="auto"/>
-              <w:rPr>
-                <w:sz w:val="18"/>
-                <w:szCs w:val="18"/>
-                <w:highlight w:val="white"/>
-              </w:rPr>
-            </w:pPr>
-            <w:r>
-              <w:rPr>
-                <w:sz w:val="18"/>
-                <w:szCs w:val="18"/>
-                <w:highlight w:val="white"/>
-              </w:rPr>
-              <w:t>“The Campaigner” (ENFP-T)</w:t>
-            </w:r>
-          </w:p>
-          <w:p>
-            <w:pPr>
-              <w:widowControl w:val="0"/>
-              <w:pBdr>
-                <w:top w:val="nil"/>
-                <w:left w:val="nil"/>
-                <w:bottom w:val="nil"/>
-                <w:right w:val="nil"/>
-                <w:between w:val="nil"/>
-              </w:pBdr>
-              <w:spacing w:line="240" w:lineRule="auto"/>
-              <w:rPr>
-                <w:sz w:val="18"/>
-                <w:szCs w:val="18"/>
-                <w:highlight w:val="white"/>
-              </w:rPr>
-            </w:pPr>
-            <w:r>
-              <w:rPr>
-                <w:sz w:val="18"/>
-                <w:szCs w:val="18"/>
-                <w:highlight w:val="white"/>
-              </w:rPr>
-              <w:t xml:space="preserve"> Extraverted – 56%, Intuitive – 74%, </w:t>
-            </w:r>
-          </w:p>
-          <w:p>
-            <w:pPr>
-              <w:widowControl w:val="0"/>
-              <w:pBdr>
-                <w:top w:val="nil"/>
-                <w:left w:val="nil"/>
-                <w:bottom w:val="nil"/>
-                <w:right w:val="nil"/>
-                <w:between w:val="nil"/>
-              </w:pBdr>
-              <w:spacing w:line="240" w:lineRule="auto"/>
-              <w:rPr>
-                <w:sz w:val="18"/>
-                <w:szCs w:val="18"/>
-                <w:highlight w:val="white"/>
-              </w:rPr>
-            </w:pPr>
-            <w:r>
-              <w:rPr>
-                <w:sz w:val="18"/>
-                <w:szCs w:val="18"/>
-                <w:highlight w:val="white"/>
-              </w:rPr>
-              <w:t xml:space="preserve">Feeling – 90%, Prospecting – 72%, Turbulent – 60% </w:t>
-            </w:r>
-          </w:p>
-          <w:p>
-            <w:pPr>
-              <w:widowControl w:val="0"/>
-              <w:pBdr>
-                <w:top w:val="nil"/>
-                <w:left w:val="nil"/>
-                <w:bottom w:val="nil"/>
-                <w:right w:val="nil"/>
-                <w:between w:val="nil"/>
-              </w:pBdr>
-              <w:spacing w:line="240" w:lineRule="auto"/>
-              <w:rPr>
-                <w:sz w:val="18"/>
-                <w:szCs w:val="18"/>
-                <w:highlight w:val="white"/>
-              </w:rPr>
-            </w:pPr>
-            <w:r>
-              <w:rPr>
-                <w:sz w:val="18"/>
-                <w:szCs w:val="18"/>
-                <w:highlight w:val="white"/>
-              </w:rPr>
-              <w:t xml:space="preserve">Role: Diplomat </w:t>
-            </w:r>
-          </w:p>
-          <w:p>
-            <w:pPr>
-              <w:widowControl w:val="0"/>
-              <w:pBdr>
-                <w:top w:val="nil"/>
-                <w:left w:val="nil"/>
-                <w:bottom w:val="nil"/>
-                <w:right w:val="nil"/>
-                <w:between w:val="nil"/>
-              </w:pBdr>
-              <w:spacing w:line="240" w:lineRule="auto"/>
-              <w:rPr>
-                <w:sz w:val="18"/>
-                <w:szCs w:val="18"/>
-                <w:highlight w:val="white"/>
-              </w:rPr>
-            </w:pPr>
-          </w:p>
-          <w:p>
-            <w:pPr>
-              <w:widowControl w:val="0"/>
-              <w:pBdr>
-                <w:top w:val="nil"/>
-                <w:left w:val="nil"/>
-                <w:bottom w:val="nil"/>
-                <w:right w:val="nil"/>
-                <w:between w:val="nil"/>
-              </w:pBdr>
-              <w:spacing w:line="240" w:lineRule="auto"/>
-              <w:rPr>
-                <w:sz w:val="18"/>
-                <w:szCs w:val="18"/>
-              </w:rPr>
-            </w:pPr>
-            <w:r>
-              <w:rPr>
-                <w:sz w:val="18"/>
-                <w:szCs w:val="18"/>
-                <w:highlight w:val="white"/>
-              </w:rPr>
-              <w:t>Strategy: Social Engagement</w:t>
-            </w:r>
-          </w:p>
-          <w:p>
-            <w:pPr>
-              <w:widowControl w:val="0"/>
-              <w:pBdr>
-                <w:top w:val="nil"/>
-                <w:left w:val="nil"/>
-                <w:bottom w:val="nil"/>
-                <w:right w:val="nil"/>
-                <w:between w:val="nil"/>
-              </w:pBdr>
-              <w:spacing w:line="240" w:lineRule="auto"/>
-              <w:rPr>
-                <w:sz w:val="18"/>
-                <w:szCs w:val="18"/>
-              </w:rPr>
-            </w:pPr>
-          </w:p>
-        </w:tc>
-        <w:tc>
-          <w:tcPr>
-            <w:tcW w:w="1725" w:type="dxa"/>
-            <w:shd w:val="clear" w:color="auto" w:fill="auto"/>
-            <w:tcMar>
-              <w:top w:w="100" w:type="dxa"/>
-              <w:left w:w="100" w:type="dxa"/>
-              <w:bottom w:w="100" w:type="dxa"/>
-              <w:right w:w="100" w:type="dxa"/>
-            </w:tcMar>
-          </w:tcPr>
-          <w:p>
-            <w:pPr>
-              <w:widowControl w:val="0"/>
-              <w:pBdr>
-                <w:top w:val="nil"/>
-                <w:left w:val="nil"/>
-                <w:bottom w:val="nil"/>
-                <w:right w:val="nil"/>
-                <w:between w:val="nil"/>
-              </w:pBdr>
-              <w:spacing w:line="240" w:lineRule="auto"/>
-              <w:rPr>
-                <w:sz w:val="18"/>
-                <w:szCs w:val="18"/>
-                <w:highlight w:val="white"/>
-              </w:rPr>
-            </w:pPr>
-            <w:r>
-              <w:rPr>
-                <w:sz w:val="18"/>
-                <w:szCs w:val="18"/>
-                <w:highlight w:val="white"/>
-              </w:rPr>
-              <w:t xml:space="preserve"> Auditory</w:t>
-            </w:r>
-          </w:p>
-          <w:p>
-            <w:pPr>
-              <w:widowControl w:val="0"/>
-              <w:pBdr>
-                <w:top w:val="nil"/>
-                <w:left w:val="nil"/>
-                <w:bottom w:val="nil"/>
-                <w:right w:val="nil"/>
-                <w:between w:val="nil"/>
-              </w:pBdr>
-              <w:spacing w:line="240" w:lineRule="auto"/>
-              <w:rPr>
-                <w:sz w:val="18"/>
-                <w:szCs w:val="18"/>
-                <w:highlight w:val="white"/>
-              </w:rPr>
-            </w:pPr>
-            <w:r>
-              <w:rPr>
-                <w:sz w:val="18"/>
-                <w:szCs w:val="18"/>
-                <w:highlight w:val="white"/>
-              </w:rPr>
-              <w:t xml:space="preserve"> Auditory 40% </w:t>
-            </w:r>
-          </w:p>
-          <w:p>
-            <w:pPr>
-              <w:widowControl w:val="0"/>
-              <w:pBdr>
-                <w:top w:val="nil"/>
-                <w:left w:val="nil"/>
-                <w:bottom w:val="nil"/>
-                <w:right w:val="nil"/>
-                <w:between w:val="nil"/>
-              </w:pBdr>
-              <w:spacing w:line="240" w:lineRule="auto"/>
-              <w:rPr>
-                <w:sz w:val="18"/>
-                <w:szCs w:val="18"/>
-              </w:rPr>
-            </w:pPr>
-            <w:r>
-              <w:rPr>
-                <w:sz w:val="18"/>
-                <w:szCs w:val="18"/>
-                <w:highlight w:val="white"/>
-              </w:rPr>
-              <w:t>Visual: 25% Tactile: 35%</w:t>
-            </w:r>
-          </w:p>
-        </w:tc>
-        <w:tc>
-          <w:tcPr>
-            <w:tcW w:w="1590" w:type="dxa"/>
-            <w:shd w:val="clear" w:color="auto" w:fill="auto"/>
-            <w:tcMar>
-              <w:top w:w="100" w:type="dxa"/>
-              <w:left w:w="100" w:type="dxa"/>
-              <w:bottom w:w="100" w:type="dxa"/>
-              <w:right w:w="100" w:type="dxa"/>
-            </w:tcMar>
-          </w:tcPr>
-          <w:p>
-            <w:pPr>
-              <w:widowControl w:val="0"/>
-              <w:pBdr>
-                <w:top w:val="nil"/>
-                <w:left w:val="nil"/>
-                <w:bottom w:val="nil"/>
-                <w:right w:val="nil"/>
-                <w:between w:val="nil"/>
-              </w:pBdr>
-              <w:spacing w:line="240" w:lineRule="auto"/>
-              <w:rPr>
-                <w:sz w:val="18"/>
-                <w:szCs w:val="18"/>
-              </w:rPr>
-            </w:pPr>
-            <w:r>
-              <w:rPr>
-                <w:sz w:val="18"/>
-                <w:szCs w:val="18"/>
-                <w:highlight w:val="white"/>
-              </w:rPr>
-              <w:t xml:space="preserve">Creativity score of 66.43 </w:t>
-            </w:r>
-          </w:p>
-        </w:tc>
-        <w:tc>
-          <w:tcPr>
-            <w:tcW w:w="1740" w:type="dxa"/>
-            <w:shd w:val="clear" w:color="auto" w:fill="auto"/>
-            <w:tcMar>
-              <w:top w:w="100" w:type="dxa"/>
-              <w:left w:w="100" w:type="dxa"/>
-              <w:bottom w:w="100" w:type="dxa"/>
-              <w:right w:w="100" w:type="dxa"/>
-            </w:tcMar>
-          </w:tcPr>
-          <w:p>
-            <w:pPr>
-              <w:widowControl w:val="0"/>
-              <w:pBdr>
-                <w:top w:val="nil"/>
-                <w:left w:val="nil"/>
-                <w:bottom w:val="nil"/>
-                <w:right w:val="nil"/>
-                <w:between w:val="nil"/>
-              </w:pBdr>
-              <w:spacing w:line="240" w:lineRule="auto"/>
-              <w:rPr>
-                <w:sz w:val="18"/>
-                <w:szCs w:val="18"/>
-              </w:rPr>
-            </w:pPr>
-          </w:p>
-        </w:tc>
-        <w:tc>
-          <w:tcPr>
-            <w:tcW w:w="1215" w:type="dxa"/>
-            <w:shd w:val="clear" w:color="auto" w:fill="auto"/>
-            <w:tcMar>
-              <w:top w:w="100" w:type="dxa"/>
-              <w:left w:w="100" w:type="dxa"/>
-              <w:bottom w:w="100" w:type="dxa"/>
-              <w:right w:w="100" w:type="dxa"/>
-            </w:tcMar>
-          </w:tcPr>
-          <w:p>
-            <w:pPr>
-              <w:widowControl w:val="0"/>
-              <w:pBdr>
-                <w:top w:val="nil"/>
-                <w:left w:val="nil"/>
-                <w:bottom w:val="nil"/>
-                <w:right w:val="nil"/>
-                <w:between w:val="nil"/>
-              </w:pBdr>
-              <w:spacing w:line="240" w:lineRule="auto"/>
+              <w:cnfStyle w:val="000000000000" w:firstRow="0" w:lastRow="0" w:firstColumn="0" w:lastColumn="0" w:oddVBand="0" w:evenVBand="0" w:oddHBand="0" w:evenHBand="0" w:firstRowFirstColumn="0" w:firstRowLastColumn="0" w:lastRowFirstColumn="0" w:lastRowLastColumn="0"/>
               <w:rPr>
                 <w:sz w:val="18"/>
                 <w:szCs w:val="18"/>
@@ -3199,6 +2767,8 @@
           <w:b/>
         </w:rPr>
       </w:pPr>
+      <w:bookmarkStart w:id="1" w:name="_Hlk5739626"/>
+      <w:bookmarkStart w:id="2" w:name="_GoBack"/>
       <w:r>
         <w:rPr>
           <w:b/>
@@ -3209,10 +2779,7 @@
     <w:p/>
     <w:p>
       <w:r>
-        <w:t>Of the the 6 members of group fourteen, 4 received results of being introverted, and one of the extraverted members was only 56% on this scale.  As we formed early in the process through a discord chat group based around our shared interest in video games,</w:t>
-      </w:r>
-      <w:r>
-        <w:t xml:space="preserve"> the application has been pivotal in allowing team members to jump on and off as needed, </w:t>
+        <w:t xml:space="preserve">Of the the 6 members of group fourteen, 4 received results of being introverted, and one of the extraverted members was only 56% on this scale.  As we formed early in the process through a discord chat group based around our shared interest in video games, the application has been pivotal in allowing team members to jump on and off as needed, </w:t>
       </w:r>
       <w:r>
         <w:rPr>
@@ -3220,21 +2787,12 @@
         </w:rPr>
         <w:t>a</w:t>
       </w:r>
-      <w:bookmarkStart w:id="1" w:name="_GoBack"/>
-      <w:bookmarkEnd w:id="1"/>
-      <w:r>
-        <w:t>nd leave comments and messages for other team members, so communication may be interrupted but is not dropped.  All members have traits that lend them to high and int</w:t>
-      </w:r>
-      <w:r>
-        <w:t>ense focus, so the most efficient way for us to complete the project is a divide and conquer approach.  By using the discord channel we are able to bridge the obstacles of distance, and the need to meet face to face, provided that the communication continu</w:t>
-      </w:r>
-      <w:r>
-        <w:t>es.  The group will probably work efficiently enough without an outright ‘project leader’, but would benefit from one or more members stepping in as ‘overseers’, while still allowing individual a large sense of automation towards their own contribution.  T</w:t>
-      </w:r>
-      <w:r>
-        <w:t xml:space="preserve">he team has a wide range of interests and background but also a lot in common, particularly in the areas of IT and video games, and ensuring that communication remains steady and open any issues that arise should be shared without fear of criticism.  </w:t>
+      <w:r>
+        <w:t xml:space="preserve">nd leave comments and messages for other team members, so communication may be interrupted but is not dropped.  All members have traits that lend them to high and intense focus, so the most efficient way for us to complete the project is a divide and conquer approach.  By using the discord channel we are able to bridge the obstacles of distance, and the need to meet face to face, provided that the communication continues.  The group will probably work efficiently enough without an outright ‘project leader’, but would benefit from one or more members stepping in as ‘overseers’, while still allowing individual a large sense of automation towards their own contribution.  The team has a wide range of interests and background but also a lot in common, particularly in the areas of IT and video games, and ensuring that communication remains steady and open any issues that arise should be shared without fear of criticism.  </w:t>
       </w:r>
     </w:p>
+    <w:bookmarkEnd w:id="1"/>
+    <w:bookmarkEnd w:id="2"/>
     <w:p/>
     <w:p/>
     <w:sectPr>
@@ -3255,7 +2813,7 @@
         <w:rFonts w:ascii="Arial" w:eastAsia="Arial" w:hAnsi="Arial" w:cs="Arial"/>
         <w:sz w:val="22"/>
         <w:szCs w:val="22"/>
-        <w:lang w:eastAsia="en-GB" w:bidi="ar-SA"/>
+        <w:lang w:val="en-AU" w:eastAsia="en-GB" w:bidi="ar-SA"/>
       </w:rPr>
     </w:rPrDefault>
     <w:pPrDefault>
@@ -3264,7 +2822,7 @@
       </w:pPr>
     </w:pPrDefault>
   </w:docDefaults>
-  <w:latentStyles w:defLockedState="0" w:defUIPriority="99" w:defSemiHidden="0" w:defUnhideWhenUsed="0" w:defQFormat="0" w:count="375">
+  <w:latentStyles w:defLockedState="0" w:defUIPriority="99" w:defSemiHidden="0" w:defUnhideWhenUsed="0" w:defQFormat="0" w:count="376">
     <w:lsdException w:name="Normal" w:uiPriority="0" w:qFormat="1"/>
     <w:lsdException w:name="heading 1" w:uiPriority="9" w:qFormat="1"/>
     <w:lsdException w:name="heading 2" w:semiHidden="1" w:uiPriority="9" w:unhideWhenUsed="1" w:qFormat="1"/>
@@ -3370,7 +2928,6 @@
     <w:lsdException w:name="HTML Sample" w:semiHidden="1" w:unhideWhenUsed="1"/>
     <w:lsdException w:name="HTML Typewriter" w:semiHidden="1" w:unhideWhenUsed="1"/>
     <w:lsdException w:name="HTML Variable" w:semiHidden="1" w:unhideWhenUsed="1"/>
-    <w:lsdException w:name="Normal Table" w:semiHidden="1" w:unhideWhenUsed="1"/>
     <w:lsdException w:name="annotation subject" w:semiHidden="1" w:unhideWhenUsed="1"/>
     <w:lsdException w:name="No List" w:semiHidden="1" w:unhideWhenUsed="1"/>
     <w:lsdException w:name="Outline List 1" w:semiHidden="1" w:unhideWhenUsed="1"/>
@@ -3417,10 +2974,8 @@
     <w:lsdException w:name="Table Subtle 2" w:semiHidden="1" w:unhideWhenUsed="1"/>
     <w:lsdException w:name="Table Web 1" w:semiHidden="1" w:unhideWhenUsed="1"/>
     <w:lsdException w:name="Table Web 2" w:semiHidden="1" w:unhideWhenUsed="1"/>
-    <w:lsdException w:name="Table Web 3" w:semiHidden="1" w:unhideWhenUsed="1"/>
     <w:lsdException w:name="Balloon Text" w:semiHidden="1" w:unhideWhenUsed="1"/>
     <w:lsdException w:name="Table Grid" w:uiPriority="39"/>
-    <w:lsdException w:name="Table Theme" w:semiHidden="1" w:unhideWhenUsed="1"/>
     <w:lsdException w:name="Placeholder Text" w:semiHidden="1"/>
     <w:lsdException w:name="No Spacing" w:uiPriority="1" w:qFormat="1"/>
     <w:lsdException w:name="Light Shading" w:uiPriority="60"/>
@@ -3640,6 +3195,7 @@
     <w:lsdException w:name="Smart Hyperlink" w:semiHidden="1" w:unhideWhenUsed="1"/>
     <w:lsdException w:name="Hashtag" w:semiHidden="1" w:unhideWhenUsed="1"/>
     <w:lsdException w:name="Unresolved Mention" w:semiHidden="1" w:unhideWhenUsed="1"/>
+    <w:lsdException w:name="Smart Link" w:semiHidden="1" w:unhideWhenUsed="1"/>
   </w:latentStyles>
   <w:style w:type="paragraph" w:default="1" w:styleId="Normal">
     <w:name w:val="Normal"/>
@@ -3830,6 +3386,578 @@
         <w:right w:w="100" w:type="dxa"/>
       </w:tblCellMar>
     </w:tblPr>
+  </w:style>
+  <w:style w:type="table" w:styleId="PlainTable2">
+    <w:name w:val="Plain Table 2"/>
+    <w:basedOn w:val="TableNormal"/>
+    <w:uiPriority w:val="42"/>
+    <w:rsid w:val="00A54B81"/>
+    <w:pPr>
+      <w:spacing w:line="240" w:lineRule="auto"/>
+    </w:pPr>
+    <w:tblPr>
+      <w:tblStyleRowBandSize w:val="1"/>
+      <w:tblStyleColBandSize w:val="1"/>
+      <w:tblBorders>
+        <w:top w:val="single" w:sz="4" w:space="0" w:color="7F7F7F" w:themeColor="text1" w:themeTint="80"/>
+        <w:bottom w:val="single" w:sz="4" w:space="0" w:color="7F7F7F" w:themeColor="text1" w:themeTint="80"/>
+      </w:tblBorders>
+    </w:tblPr>
+    <w:tblStylePr w:type="firstRow">
+      <w:rPr>
+        <w:b/>
+        <w:bCs/>
+      </w:rPr>
+      <w:tblPr/>
+      <w:tcPr>
+        <w:tcBorders>
+          <w:bottom w:val="single" w:sz="4" w:space="0" w:color="7F7F7F" w:themeColor="text1" w:themeTint="80"/>
+        </w:tcBorders>
+      </w:tcPr>
+    </w:tblStylePr>
+    <w:tblStylePr w:type="lastRow">
+      <w:rPr>
+        <w:b/>
+        <w:bCs/>
+      </w:rPr>
+      <w:tblPr/>
+      <w:tcPr>
+        <w:tcBorders>
+          <w:top w:val="single" w:sz="4" w:space="0" w:color="7F7F7F" w:themeColor="text1" w:themeTint="80"/>
+        </w:tcBorders>
+      </w:tcPr>
+    </w:tblStylePr>
+    <w:tblStylePr w:type="firstCol">
+      <w:rPr>
+        <w:b/>
+        <w:bCs/>
+      </w:rPr>
+    </w:tblStylePr>
+    <w:tblStylePr w:type="lastCol">
+      <w:rPr>
+        <w:b/>
+        <w:bCs/>
+      </w:rPr>
+    </w:tblStylePr>
+    <w:tblStylePr w:type="band1Vert">
+      <w:tblPr/>
+      <w:tcPr>
+        <w:tcBorders>
+          <w:left w:val="single" w:sz="4" w:space="0" w:color="7F7F7F" w:themeColor="text1" w:themeTint="80"/>
+          <w:right w:val="single" w:sz="4" w:space="0" w:color="7F7F7F" w:themeColor="text1" w:themeTint="80"/>
+        </w:tcBorders>
+      </w:tcPr>
+    </w:tblStylePr>
+    <w:tblStylePr w:type="band2Vert">
+      <w:tblPr/>
+      <w:tcPr>
+        <w:tcBorders>
+          <w:left w:val="single" w:sz="4" w:space="0" w:color="7F7F7F" w:themeColor="text1" w:themeTint="80"/>
+          <w:right w:val="single" w:sz="4" w:space="0" w:color="7F7F7F" w:themeColor="text1" w:themeTint="80"/>
+        </w:tcBorders>
+      </w:tcPr>
+    </w:tblStylePr>
+    <w:tblStylePr w:type="band1Horz">
+      <w:tblPr/>
+      <w:tcPr>
+        <w:tcBorders>
+          <w:top w:val="single" w:sz="4" w:space="0" w:color="7F7F7F" w:themeColor="text1" w:themeTint="80"/>
+          <w:bottom w:val="single" w:sz="4" w:space="0" w:color="7F7F7F" w:themeColor="text1" w:themeTint="80"/>
+        </w:tcBorders>
+      </w:tcPr>
+    </w:tblStylePr>
+  </w:style>
+  <w:style w:type="table" w:styleId="PlainTable3">
+    <w:name w:val="Plain Table 3"/>
+    <w:basedOn w:val="TableNormal"/>
+    <w:uiPriority w:val="43"/>
+    <w:rsid w:val="00A54B81"/>
+    <w:pPr>
+      <w:spacing w:line="240" w:lineRule="auto"/>
+    </w:pPr>
+    <w:tblPr>
+      <w:tblStyleRowBandSize w:val="1"/>
+      <w:tblStyleColBandSize w:val="1"/>
+    </w:tblPr>
+    <w:tblStylePr w:type="firstRow">
+      <w:rPr>
+        <w:b/>
+        <w:bCs/>
+        <w:caps/>
+      </w:rPr>
+      <w:tblPr/>
+      <w:tcPr>
+        <w:tcBorders>
+          <w:bottom w:val="single" w:sz="4" w:space="0" w:color="7F7F7F" w:themeColor="text1" w:themeTint="80"/>
+        </w:tcBorders>
+      </w:tcPr>
+    </w:tblStylePr>
+    <w:tblStylePr w:type="lastRow">
+      <w:rPr>
+        <w:b/>
+        <w:bCs/>
+        <w:caps/>
+      </w:rPr>
+      <w:tblPr/>
+      <w:tcPr>
+        <w:tcBorders>
+          <w:top w:val="nil"/>
+        </w:tcBorders>
+      </w:tcPr>
+    </w:tblStylePr>
+    <w:tblStylePr w:type="firstCol">
+      <w:rPr>
+        <w:b/>
+        <w:bCs/>
+        <w:caps/>
+      </w:rPr>
+      <w:tblPr/>
+      <w:tcPr>
+        <w:tcBorders>
+          <w:right w:val="single" w:sz="4" w:space="0" w:color="7F7F7F" w:themeColor="text1" w:themeTint="80"/>
+        </w:tcBorders>
+      </w:tcPr>
+    </w:tblStylePr>
+    <w:tblStylePr w:type="lastCol">
+      <w:rPr>
+        <w:b/>
+        <w:bCs/>
+        <w:caps/>
+      </w:rPr>
+      <w:tblPr/>
+      <w:tcPr>
+        <w:tcBorders>
+          <w:left w:val="nil"/>
+        </w:tcBorders>
+      </w:tcPr>
+    </w:tblStylePr>
+    <w:tblStylePr w:type="band1Vert">
+      <w:tblPr/>
+      <w:tcPr>
+        <w:shd w:val="clear" w:color="auto" w:fill="F2F2F2" w:themeFill="background1" w:themeFillShade="F2"/>
+      </w:tcPr>
+    </w:tblStylePr>
+    <w:tblStylePr w:type="band1Horz">
+      <w:tblPr/>
+      <w:tcPr>
+        <w:shd w:val="clear" w:color="auto" w:fill="F2F2F2" w:themeFill="background1" w:themeFillShade="F2"/>
+      </w:tcPr>
+    </w:tblStylePr>
+    <w:tblStylePr w:type="neCell">
+      <w:tblPr/>
+      <w:tcPr>
+        <w:tcBorders>
+          <w:left w:val="nil"/>
+        </w:tcBorders>
+      </w:tcPr>
+    </w:tblStylePr>
+    <w:tblStylePr w:type="nwCell">
+      <w:tblPr/>
+      <w:tcPr>
+        <w:tcBorders>
+          <w:right w:val="nil"/>
+        </w:tcBorders>
+      </w:tcPr>
+    </w:tblStylePr>
+  </w:style>
+  <w:style w:type="table" w:styleId="GridTable3-Accent1">
+    <w:name w:val="Grid Table 3 Accent 1"/>
+    <w:basedOn w:val="TableNormal"/>
+    <w:uiPriority w:val="48"/>
+    <w:rsid w:val="00A54B81"/>
+    <w:pPr>
+      <w:spacing w:line="240" w:lineRule="auto"/>
+    </w:pPr>
+    <w:tblPr>
+      <w:tblStyleRowBandSize w:val="1"/>
+      <w:tblStyleColBandSize w:val="1"/>
+      <w:tblBorders>
+        <w:top w:val="single" w:sz="4" w:space="0" w:color="95B3D7" w:themeColor="accent1" w:themeTint="99"/>
+        <w:left w:val="single" w:sz="4" w:space="0" w:color="95B3D7" w:themeColor="accent1" w:themeTint="99"/>
+        <w:bottom w:val="single" w:sz="4" w:space="0" w:color="95B3D7" w:themeColor="accent1" w:themeTint="99"/>
+        <w:right w:val="single" w:sz="4" w:space="0" w:color="95B3D7" w:themeColor="accent1" w:themeTint="99"/>
+        <w:insideH w:val="single" w:sz="4" w:space="0" w:color="95B3D7" w:themeColor="accent1" w:themeTint="99"/>
+        <w:insideV w:val="single" w:sz="4" w:space="0" w:color="95B3D7" w:themeColor="accent1" w:themeTint="99"/>
+      </w:tblBorders>
+    </w:tblPr>
+    <w:tblStylePr w:type="firstRow">
+      <w:rPr>
+        <w:b/>
+        <w:bCs/>
+      </w:rPr>
+      <w:tblPr/>
+      <w:tcPr>
+        <w:tcBorders>
+          <w:top w:val="nil"/>
+          <w:left w:val="nil"/>
+          <w:right w:val="nil"/>
+          <w:insideH w:val="nil"/>
+          <w:insideV w:val="nil"/>
+        </w:tcBorders>
+        <w:shd w:val="clear" w:color="auto" w:fill="FFFFFF" w:themeFill="background1"/>
+      </w:tcPr>
+    </w:tblStylePr>
+    <w:tblStylePr w:type="lastRow">
+      <w:rPr>
+        <w:b/>
+        <w:bCs/>
+      </w:rPr>
+      <w:tblPr/>
+      <w:tcPr>
+        <w:tcBorders>
+          <w:left w:val="nil"/>
+          <w:bottom w:val="nil"/>
+          <w:right w:val="nil"/>
+          <w:insideH w:val="nil"/>
+          <w:insideV w:val="nil"/>
+        </w:tcBorders>
+        <w:shd w:val="clear" w:color="auto" w:fill="FFFFFF" w:themeFill="background1"/>
+      </w:tcPr>
+    </w:tblStylePr>
+    <w:tblStylePr w:type="firstCol">
+      <w:pPr>
+        <w:jc w:val="right"/>
+      </w:pPr>
+      <w:rPr>
+        <w:i/>
+        <w:iCs/>
+      </w:rPr>
+      <w:tblPr/>
+      <w:tcPr>
+        <w:tcBorders>
+          <w:top w:val="nil"/>
+          <w:left w:val="nil"/>
+          <w:bottom w:val="nil"/>
+          <w:insideH w:val="nil"/>
+          <w:insideV w:val="nil"/>
+        </w:tcBorders>
+        <w:shd w:val="clear" w:color="auto" w:fill="FFFFFF" w:themeFill="background1"/>
+      </w:tcPr>
+    </w:tblStylePr>
+    <w:tblStylePr w:type="lastCol">
+      <w:rPr>
+        <w:i/>
+        <w:iCs/>
+      </w:rPr>
+      <w:tblPr/>
+      <w:tcPr>
+        <w:tcBorders>
+          <w:top w:val="nil"/>
+          <w:bottom w:val="nil"/>
+          <w:right w:val="nil"/>
+          <w:insideH w:val="nil"/>
+          <w:insideV w:val="nil"/>
+        </w:tcBorders>
+        <w:shd w:val="clear" w:color="auto" w:fill="FFFFFF" w:themeFill="background1"/>
+      </w:tcPr>
+    </w:tblStylePr>
+    <w:tblStylePr w:type="band1Vert">
+      <w:tblPr/>
+      <w:tcPr>
+        <w:shd w:val="clear" w:color="auto" w:fill="DBE5F1" w:themeFill="accent1" w:themeFillTint="33"/>
+      </w:tcPr>
+    </w:tblStylePr>
+    <w:tblStylePr w:type="band1Horz">
+      <w:tblPr/>
+      <w:tcPr>
+        <w:shd w:val="clear" w:color="auto" w:fill="DBE5F1" w:themeFill="accent1" w:themeFillTint="33"/>
+      </w:tcPr>
+    </w:tblStylePr>
+    <w:tblStylePr w:type="neCell">
+      <w:tblPr/>
+      <w:tcPr>
+        <w:tcBorders>
+          <w:bottom w:val="single" w:sz="4" w:space="0" w:color="95B3D7" w:themeColor="accent1" w:themeTint="99"/>
+        </w:tcBorders>
+      </w:tcPr>
+    </w:tblStylePr>
+    <w:tblStylePr w:type="nwCell">
+      <w:tblPr/>
+      <w:tcPr>
+        <w:tcBorders>
+          <w:bottom w:val="single" w:sz="4" w:space="0" w:color="95B3D7" w:themeColor="accent1" w:themeTint="99"/>
+        </w:tcBorders>
+      </w:tcPr>
+    </w:tblStylePr>
+    <w:tblStylePr w:type="seCell">
+      <w:tblPr/>
+      <w:tcPr>
+        <w:tcBorders>
+          <w:top w:val="single" w:sz="4" w:space="0" w:color="95B3D7" w:themeColor="accent1" w:themeTint="99"/>
+        </w:tcBorders>
+      </w:tcPr>
+    </w:tblStylePr>
+    <w:tblStylePr w:type="swCell">
+      <w:tblPr/>
+      <w:tcPr>
+        <w:tcBorders>
+          <w:top w:val="single" w:sz="4" w:space="0" w:color="95B3D7" w:themeColor="accent1" w:themeTint="99"/>
+        </w:tcBorders>
+      </w:tcPr>
+    </w:tblStylePr>
+  </w:style>
+  <w:style w:type="table" w:styleId="ColorfulGrid-Accent6">
+    <w:name w:val="Colorful Grid Accent 6"/>
+    <w:basedOn w:val="TableNormal"/>
+    <w:uiPriority w:val="73"/>
+    <w:rsid w:val="00A54B81"/>
+    <w:pPr>
+      <w:spacing w:line="240" w:lineRule="auto"/>
+    </w:pPr>
+    <w:rPr>
+      <w:color w:val="000000" w:themeColor="text1"/>
+    </w:rPr>
+    <w:tblPr>
+      <w:tblStyleRowBandSize w:val="1"/>
+      <w:tblStyleColBandSize w:val="1"/>
+      <w:tblBorders>
+        <w:insideH w:val="single" w:sz="4" w:space="0" w:color="FFFFFF" w:themeColor="background1"/>
+      </w:tblBorders>
+    </w:tblPr>
+    <w:tcPr>
+      <w:shd w:val="clear" w:color="auto" w:fill="FDE9D9" w:themeFill="accent6" w:themeFillTint="33"/>
+    </w:tcPr>
+    <w:tblStylePr w:type="firstRow">
+      <w:rPr>
+        <w:b/>
+        <w:bCs/>
+      </w:rPr>
+      <w:tblPr/>
+      <w:tcPr>
+        <w:shd w:val="clear" w:color="auto" w:fill="FBD4B4" w:themeFill="accent6" w:themeFillTint="66"/>
+      </w:tcPr>
+    </w:tblStylePr>
+    <w:tblStylePr w:type="lastRow">
+      <w:rPr>
+        <w:b/>
+        <w:bCs/>
+        <w:color w:val="000000" w:themeColor="text1"/>
+      </w:rPr>
+      <w:tblPr/>
+      <w:tcPr>
+        <w:shd w:val="clear" w:color="auto" w:fill="FBD4B4" w:themeFill="accent6" w:themeFillTint="66"/>
+      </w:tcPr>
+    </w:tblStylePr>
+    <w:tblStylePr w:type="firstCol">
+      <w:rPr>
+        <w:color w:val="FFFFFF" w:themeColor="background1"/>
+      </w:rPr>
+      <w:tblPr/>
+      <w:tcPr>
+        <w:shd w:val="clear" w:color="auto" w:fill="E36C0A" w:themeFill="accent6" w:themeFillShade="BF"/>
+      </w:tcPr>
+    </w:tblStylePr>
+    <w:tblStylePr w:type="lastCol">
+      <w:rPr>
+        <w:color w:val="FFFFFF" w:themeColor="background1"/>
+      </w:rPr>
+      <w:tblPr/>
+      <w:tcPr>
+        <w:shd w:val="clear" w:color="auto" w:fill="E36C0A" w:themeFill="accent6" w:themeFillShade="BF"/>
+      </w:tcPr>
+    </w:tblStylePr>
+    <w:tblStylePr w:type="band1Vert">
+      <w:tblPr/>
+      <w:tcPr>
+        <w:shd w:val="clear" w:color="auto" w:fill="FBCAA2" w:themeFill="accent6" w:themeFillTint="7F"/>
+      </w:tcPr>
+    </w:tblStylePr>
+    <w:tblStylePr w:type="band1Horz">
+      <w:tblPr/>
+      <w:tcPr>
+        <w:shd w:val="clear" w:color="auto" w:fill="FBCAA2" w:themeFill="accent6" w:themeFillTint="7F"/>
+      </w:tcPr>
+    </w:tblStylePr>
+  </w:style>
+  <w:style w:type="table" w:styleId="ListTable2-Accent1">
+    <w:name w:val="List Table 2 Accent 1"/>
+    <w:basedOn w:val="TableNormal"/>
+    <w:uiPriority w:val="47"/>
+    <w:rsid w:val="00A54B81"/>
+    <w:pPr>
+      <w:spacing w:line="240" w:lineRule="auto"/>
+    </w:pPr>
+    <w:tblPr>
+      <w:tblStyleRowBandSize w:val="1"/>
+      <w:tblStyleColBandSize w:val="1"/>
+      <w:tblBorders>
+        <w:top w:val="single" w:sz="4" w:space="0" w:color="95B3D7" w:themeColor="accent1" w:themeTint="99"/>
+        <w:bottom w:val="single" w:sz="4" w:space="0" w:color="95B3D7" w:themeColor="accent1" w:themeTint="99"/>
+        <w:insideH w:val="single" w:sz="4" w:space="0" w:color="95B3D7" w:themeColor="accent1" w:themeTint="99"/>
+      </w:tblBorders>
+    </w:tblPr>
+    <w:tblStylePr w:type="firstRow">
+      <w:rPr>
+        <w:b/>
+        <w:bCs/>
+      </w:rPr>
+    </w:tblStylePr>
+    <w:tblStylePr w:type="lastRow">
+      <w:rPr>
+        <w:b/>
+        <w:bCs/>
+      </w:rPr>
+    </w:tblStylePr>
+    <w:tblStylePr w:type="firstCol">
+      <w:rPr>
+        <w:b/>
+        <w:bCs/>
+      </w:rPr>
+    </w:tblStylePr>
+    <w:tblStylePr w:type="lastCol">
+      <w:rPr>
+        <w:b/>
+        <w:bCs/>
+      </w:rPr>
+    </w:tblStylePr>
+    <w:tblStylePr w:type="band1Vert">
+      <w:tblPr/>
+      <w:tcPr>
+        <w:shd w:val="clear" w:color="auto" w:fill="DBE5F1" w:themeFill="accent1" w:themeFillTint="33"/>
+      </w:tcPr>
+    </w:tblStylePr>
+    <w:tblStylePr w:type="band1Horz">
+      <w:tblPr/>
+      <w:tcPr>
+        <w:shd w:val="clear" w:color="auto" w:fill="DBE5F1" w:themeFill="accent1" w:themeFillTint="33"/>
+      </w:tcPr>
+    </w:tblStylePr>
+  </w:style>
+  <w:style w:type="table" w:styleId="GridTable3">
+    <w:name w:val="Grid Table 3"/>
+    <w:basedOn w:val="TableNormal"/>
+    <w:uiPriority w:val="48"/>
+    <w:rsid w:val="00A54B81"/>
+    <w:pPr>
+      <w:spacing w:line="240" w:lineRule="auto"/>
+    </w:pPr>
+    <w:tblPr>
+      <w:tblStyleRowBandSize w:val="1"/>
+      <w:tblStyleColBandSize w:val="1"/>
+      <w:tblBorders>
+        <w:top w:val="single" w:sz="4" w:space="0" w:color="666666" w:themeColor="text1" w:themeTint="99"/>
+        <w:left w:val="single" w:sz="4" w:space="0" w:color="666666" w:themeColor="text1" w:themeTint="99"/>
+        <w:bottom w:val="single" w:sz="4" w:space="0" w:color="666666" w:themeColor="text1" w:themeTint="99"/>
+        <w:right w:val="single" w:sz="4" w:space="0" w:color="666666" w:themeColor="text1" w:themeTint="99"/>
+        <w:insideH w:val="single" w:sz="4" w:space="0" w:color="666666" w:themeColor="text1" w:themeTint="99"/>
+        <w:insideV w:val="single" w:sz="4" w:space="0" w:color="666666" w:themeColor="text1" w:themeTint="99"/>
+      </w:tblBorders>
+    </w:tblPr>
+    <w:tblStylePr w:type="firstRow">
+      <w:rPr>
+        <w:b/>
+        <w:bCs/>
+      </w:rPr>
+      <w:tblPr/>
+      <w:tcPr>
+        <w:tcBorders>
+          <w:top w:val="nil"/>
+          <w:left w:val="nil"/>
+          <w:right w:val="nil"/>
+          <w:insideH w:val="nil"/>
+          <w:insideV w:val="nil"/>
+        </w:tcBorders>
+        <w:shd w:val="clear" w:color="auto" w:fill="FFFFFF" w:themeFill="background1"/>
+      </w:tcPr>
+    </w:tblStylePr>
+    <w:tblStylePr w:type="lastRow">
+      <w:rPr>
+        <w:b/>
+        <w:bCs/>
+      </w:rPr>
+      <w:tblPr/>
+      <w:tcPr>
+        <w:tcBorders>
+          <w:left w:val="nil"/>
+          <w:bottom w:val="nil"/>
+          <w:right w:val="nil"/>
+          <w:insideH w:val="nil"/>
+          <w:insideV w:val="nil"/>
+        </w:tcBorders>
+        <w:shd w:val="clear" w:color="auto" w:fill="FFFFFF" w:themeFill="background1"/>
+      </w:tcPr>
+    </w:tblStylePr>
+    <w:tblStylePr w:type="firstCol">
+      <w:pPr>
+        <w:jc w:val="right"/>
+      </w:pPr>
+      <w:rPr>
+        <w:i/>
+        <w:iCs/>
+      </w:rPr>
+      <w:tblPr/>
+      <w:tcPr>
+        <w:tcBorders>
+          <w:top w:val="nil"/>
+          <w:left w:val="nil"/>
+          <w:bottom w:val="nil"/>
+          <w:insideH w:val="nil"/>
+          <w:insideV w:val="nil"/>
+        </w:tcBorders>
+        <w:shd w:val="clear" w:color="auto" w:fill="FFFFFF" w:themeFill="background1"/>
+      </w:tcPr>
+    </w:tblStylePr>
+    <w:tblStylePr w:type="lastCol">
+      <w:rPr>
+        <w:i/>
+        <w:iCs/>
+      </w:rPr>
+      <w:tblPr/>
+      <w:tcPr>
+        <w:tcBorders>
+          <w:top w:val="nil"/>
+          <w:bottom w:val="nil"/>
+          <w:right w:val="nil"/>
+          <w:insideH w:val="nil"/>
+          <w:insideV w:val="nil"/>
+        </w:tcBorders>
+        <w:shd w:val="clear" w:color="auto" w:fill="FFFFFF" w:themeFill="background1"/>
+      </w:tcPr>
+    </w:tblStylePr>
+    <w:tblStylePr w:type="band1Vert">
+      <w:tblPr/>
+      <w:tcPr>
+        <w:shd w:val="clear" w:color="auto" w:fill="CCCCCC" w:themeFill="text1" w:themeFillTint="33"/>
+      </w:tcPr>
+    </w:tblStylePr>
+    <w:tblStylePr w:type="band1Horz">
+      <w:tblPr/>
+      <w:tcPr>
+        <w:shd w:val="clear" w:color="auto" w:fill="CCCCCC" w:themeFill="text1" w:themeFillTint="33"/>
+      </w:tcPr>
+    </w:tblStylePr>
+    <w:tblStylePr w:type="neCell">
+      <w:tblPr/>
+      <w:tcPr>
+        <w:tcBorders>
+          <w:bottom w:val="single" w:sz="4" w:space="0" w:color="666666" w:themeColor="text1" w:themeTint="99"/>
+        </w:tcBorders>
+      </w:tcPr>
+    </w:tblStylePr>
+    <w:tblStylePr w:type="nwCell">
+      <w:tblPr/>
+      <w:tcPr>
+        <w:tcBorders>
+          <w:bottom w:val="single" w:sz="4" w:space="0" w:color="666666" w:themeColor="text1" w:themeTint="99"/>
+        </w:tcBorders>
+      </w:tcPr>
+    </w:tblStylePr>
+    <w:tblStylePr w:type="seCell">
+      <w:tblPr/>
+      <w:tcPr>
+        <w:tcBorders>
+          <w:top w:val="single" w:sz="4" w:space="0" w:color="666666" w:themeColor="text1" w:themeTint="99"/>
+        </w:tcBorders>
+      </w:tcPr>
+    </w:tblStylePr>
+    <w:tblStylePr w:type="swCell">
+      <w:tblPr/>
+      <w:tcPr>
+        <w:tcBorders>
+          <w:top w:val="single" w:sz="4" w:space="0" w:color="666666" w:themeColor="text1" w:themeTint="99"/>
+        </w:tcBorders>
+      </w:tcPr>
+    </w:tblStylePr>
   </w:style>
 </w:styles>
 </file>
